--- a/Report/word/SRD/內容/使用者介面分析.docx
+++ b/Report/word/SRD/內容/使用者介面分析.docx
@@ -4,10 +4,6 @@
   <w:body>
     <w:p>
       <w:pPr>
-        <w:numPr>
-          <w:ilvl w:val="0"/>
-          <w:numId w:val="1"/>
-        </w:numPr>
         <w:spacing w:beforeLines="100" w:before="360" w:afterLines="100" w:after="360" w:line="360" w:lineRule="auto"/>
         <w:outlineLvl w:val="0"/>
         <w:rPr>
@@ -109,10 +105,8 @@
     </w:p>
     <w:p>
       <w:pPr>
-        <w:pStyle w:val="a7"/>
-        <w:spacing w:beforeLines="100" w:before="360" w:afterLines="100" w:after="360" w:line="360" w:lineRule="auto"/>
-        <w:ind w:leftChars="0"/>
-        <w:outlineLvl w:val="0"/>
+        <w:widowControl/>
+        <w:spacing w:before="100" w:beforeAutospacing="1" w:after="100" w:afterAutospacing="1"/>
         <w:rPr>
           <w:rFonts w:asciiTheme="minorHAnsi" w:eastAsia="標楷體" w:hAnsiTheme="minorHAnsi" w:cstheme="minorHAnsi"/>
         </w:rPr>
@@ -133,13 +127,7 @@
         <w:rPr>
           <w:rFonts w:asciiTheme="minorHAnsi" w:eastAsia="標楷體" w:hAnsiTheme="minorHAnsi" w:cstheme="minorHAnsi" w:hint="eastAsia"/>
         </w:rPr>
-        <w:t>使用者輸入已註冊的帳號、密碼後，按下「登入」按鈕即可登入，</w:t>
-      </w:r>
-      <w:r>
-        <w:rPr>
-          <w:rFonts w:asciiTheme="minorHAnsi" w:eastAsia="標楷體" w:hAnsiTheme="minorHAnsi" w:cstheme="minorHAnsi" w:hint="eastAsia"/>
-        </w:rPr>
-        <w:t>或是使用</w:t>
+        <w:t>使用者輸入已註冊的帳號、密碼後，按下「登入」按鈕即可登入，或是使用</w:t>
       </w:r>
       <w:r>
         <w:rPr>
@@ -151,47 +139,8 @@
         <w:rPr>
           <w:rFonts w:asciiTheme="minorHAnsi" w:eastAsia="標楷體" w:hAnsiTheme="minorHAnsi" w:cstheme="minorHAnsi" w:hint="eastAsia"/>
         </w:rPr>
-        <w:t>帳號登入，</w:t>
-      </w:r>
-      <w:r>
-        <w:rPr>
-          <w:rFonts w:asciiTheme="minorHAnsi" w:eastAsia="標楷體" w:hAnsiTheme="minorHAnsi" w:cstheme="minorHAnsi" w:hint="eastAsia"/>
-        </w:rPr>
-        <w:t>若使用者尚未註冊過帳號，可以點選「前往註冊」按鈕，導向註冊頁面。</w:t>
-      </w:r>
-    </w:p>
-    <w:p>
-      <w:pPr>
-        <w:pStyle w:val="a7"/>
-        <w:spacing w:beforeLines="100" w:before="360" w:afterLines="100" w:after="360" w:line="360" w:lineRule="auto"/>
-        <w:ind w:leftChars="0"/>
-        <w:outlineLvl w:val="0"/>
-        <w:rPr>
-          <w:rFonts w:asciiTheme="minorHAnsi" w:eastAsia="標楷體" w:hAnsiTheme="minorHAnsi" w:cstheme="minorHAnsi"/>
-        </w:rPr>
-      </w:pPr>
-    </w:p>
-    <w:p>
-      <w:pPr>
-        <w:pStyle w:val="a7"/>
-        <w:spacing w:beforeLines="100" w:before="360" w:afterLines="100" w:after="360" w:line="360" w:lineRule="auto"/>
-        <w:ind w:leftChars="0"/>
-        <w:outlineLvl w:val="0"/>
-        <w:rPr>
-          <w:rFonts w:asciiTheme="minorHAnsi" w:eastAsia="標楷體" w:hAnsiTheme="minorHAnsi" w:cstheme="minorHAnsi"/>
-        </w:rPr>
-      </w:pPr>
-    </w:p>
-    <w:p>
-      <w:pPr>
-        <w:pStyle w:val="a7"/>
-        <w:spacing w:beforeLines="100" w:before="360" w:afterLines="100" w:after="360" w:line="360" w:lineRule="auto"/>
-        <w:ind w:leftChars="0"/>
-        <w:outlineLvl w:val="0"/>
-        <w:rPr>
-          <w:rFonts w:asciiTheme="minorHAnsi" w:eastAsia="標楷體" w:hAnsiTheme="minorHAnsi" w:cstheme="minorHAnsi" w:hint="eastAsia"/>
-        </w:rPr>
-      </w:pPr>
+        <w:t>帳號登入，若使用者尚未註冊過帳號，可以點選「前往註冊」按鈕，導向註冊頁面。</w:t>
+      </w:r>
     </w:p>
     <w:p>
       <w:pPr>
@@ -199,7 +148,163 @@
         <w:spacing w:before="100" w:beforeAutospacing="1" w:after="100" w:afterAutospacing="1"/>
         <w:jc w:val="center"/>
         <w:rPr>
-          <w:rFonts w:ascii="新細明體" w:hAnsi="新細明體" w:cs="新細明體" w:hint="eastAsia"/>
+          <w:rFonts w:ascii="新細明體" w:hAnsi="新細明體" w:cs="新細明體"/>
+          <w:kern w:val="0"/>
+        </w:rPr>
+      </w:pPr>
+      <w:r>
+        <w:rPr>
+          <w:rFonts w:asciiTheme="minorHAnsi" w:eastAsia="標楷體" w:hAnsiTheme="minorHAnsi" w:cstheme="minorHAnsi"/>
+        </w:rPr>
+        <w:br/>
+      </w:r>
+      <w:r>
+        <w:rPr>
+          <w:rFonts w:hint="eastAsia"/>
+          <w:noProof/>
+        </w:rPr>
+        <w:drawing>
+          <wp:inline distT="0" distB="0" distL="0" distR="0" wp14:anchorId="6E4B2DF0" wp14:editId="151BF9C4">
+            <wp:extent cx="3863340" cy="2392501"/>
+            <wp:effectExtent l="0" t="0" r="3810" b="8255"/>
+            <wp:docPr id="1" name="圖片 1" descr="C:\Users\88693\AppData\Local\Microsoft\Windows\INetCache\Content.MSO\5C825A0C.tmp"/>
+            <wp:cNvGraphicFramePr>
+              <a:graphicFrameLocks xmlns:a="http://schemas.openxmlformats.org/drawingml/2006/main" noChangeAspect="1"/>
+            </wp:cNvGraphicFramePr>
+            <a:graphic xmlns:a="http://schemas.openxmlformats.org/drawingml/2006/main">
+              <a:graphicData uri="http://schemas.openxmlformats.org/drawingml/2006/picture">
+                <pic:pic xmlns:pic="http://schemas.openxmlformats.org/drawingml/2006/picture">
+                  <pic:nvPicPr>
+                    <pic:cNvPr id="0" name="Picture 1" descr="C:\Users\88693\AppData\Local\Microsoft\Windows\INetCache\Content.MSO\5C825A0C.tmp"/>
+                    <pic:cNvPicPr>
+                      <a:picLocks noChangeAspect="1" noChangeArrowheads="1"/>
+                    </pic:cNvPicPr>
+                  </pic:nvPicPr>
+                  <pic:blipFill>
+                    <a:blip r:embed="rId9">
+                      <a:extLst>
+                        <a:ext uri="{28A0092B-C50C-407E-A947-70E740481C1C}">
+                          <a14:useLocalDpi xmlns:a14="http://schemas.microsoft.com/office/drawing/2010/main" val="0"/>
+                        </a:ext>
+                      </a:extLst>
+                    </a:blip>
+                    <a:srcRect/>
+                    <a:stretch>
+                      <a:fillRect/>
+                    </a:stretch>
+                  </pic:blipFill>
+                  <pic:spPr bwMode="auto">
+                    <a:xfrm>
+                      <a:off x="0" y="0"/>
+                      <a:ext cx="3878028" cy="2401597"/>
+                    </a:xfrm>
+                    <a:prstGeom prst="rect">
+                      <a:avLst/>
+                    </a:prstGeom>
+                    <a:noFill/>
+                    <a:ln>
+                      <a:noFill/>
+                    </a:ln>
+                  </pic:spPr>
+                </pic:pic>
+              </a:graphicData>
+            </a:graphic>
+          </wp:inline>
+        </w:drawing>
+      </w:r>
+    </w:p>
+    <w:p>
+      <w:pPr>
+        <w:pStyle w:val="a7"/>
+        <w:spacing w:beforeLines="100" w:before="360" w:afterLines="100" w:after="360" w:line="360" w:lineRule="auto"/>
+        <w:ind w:leftChars="0"/>
+        <w:outlineLvl w:val="0"/>
+        <w:rPr>
+          <w:rFonts w:asciiTheme="minorHAnsi" w:eastAsia="標楷體" w:hAnsiTheme="minorHAnsi" w:cstheme="minorHAnsi" w:hint="eastAsia"/>
+        </w:rPr>
+      </w:pPr>
+      <w:r>
+        <w:rPr>
+          <w:rFonts w:asciiTheme="minorHAnsi" w:eastAsia="標楷體" w:hAnsiTheme="minorHAnsi" w:cstheme="minorHAnsi" w:hint="eastAsia"/>
+        </w:rPr>
+        <w:t>選擇角色頁面</w:t>
+      </w:r>
+      <w:r>
+        <w:rPr>
+          <w:rFonts w:asciiTheme="minorHAnsi" w:eastAsia="標楷體" w:hAnsiTheme="minorHAnsi" w:cstheme="minorHAnsi" w:hint="eastAsia"/>
+        </w:rPr>
+        <w:t>:</w:t>
+      </w:r>
+      <w:r>
+        <w:rPr>
+          <w:rFonts w:asciiTheme="minorHAnsi" w:eastAsia="標楷體" w:hAnsiTheme="minorHAnsi" w:cstheme="minorHAnsi"/>
+        </w:rPr>
+        <w:br/>
+      </w:r>
+      <w:r>
+        <w:rPr>
+          <w:rFonts w:asciiTheme="minorHAnsi" w:eastAsia="標楷體" w:hAnsiTheme="minorHAnsi" w:cstheme="minorHAnsi" w:hint="eastAsia"/>
+        </w:rPr>
+        <w:t>使用者第一次第三方登入，</w:t>
+      </w:r>
+      <w:proofErr w:type="gramStart"/>
+      <w:r>
+        <w:rPr>
+          <w:rFonts w:asciiTheme="minorHAnsi" w:eastAsia="標楷體" w:hAnsiTheme="minorHAnsi" w:cstheme="minorHAnsi" w:hint="eastAsia"/>
+        </w:rPr>
+        <w:t>會跳轉至</w:t>
+      </w:r>
+      <w:proofErr w:type="gramEnd"/>
+      <w:r>
+        <w:rPr>
+          <w:rFonts w:asciiTheme="minorHAnsi" w:eastAsia="標楷體" w:hAnsiTheme="minorHAnsi" w:cstheme="minorHAnsi" w:hint="eastAsia"/>
+        </w:rPr>
+        <w:t>選擇角色頁面，</w:t>
+      </w:r>
+      <w:r>
+        <w:rPr>
+          <w:rFonts w:asciiTheme="minorHAnsi" w:eastAsia="標楷體" w:hAnsiTheme="minorHAnsi" w:cstheme="minorHAnsi" w:hint="eastAsia"/>
+        </w:rPr>
+        <w:t>使用者可以根據想使用的權限進行選擇，選擇完畢點選</w:t>
+      </w:r>
+      <w:r>
+        <w:rPr>
+          <w:rFonts w:asciiTheme="minorHAnsi" w:eastAsia="標楷體" w:hAnsiTheme="minorHAnsi" w:cstheme="minorHAnsi" w:hint="eastAsia"/>
+        </w:rPr>
+        <w:t>「</w:t>
+      </w:r>
+      <w:r>
+        <w:rPr>
+          <w:rFonts w:asciiTheme="minorHAnsi" w:eastAsia="標楷體" w:hAnsiTheme="minorHAnsi" w:cstheme="minorHAnsi" w:hint="eastAsia"/>
+        </w:rPr>
+        <w:t>確認角色</w:t>
+      </w:r>
+      <w:r>
+        <w:rPr>
+          <w:rFonts w:asciiTheme="minorHAnsi" w:eastAsia="標楷體" w:hAnsiTheme="minorHAnsi" w:cstheme="minorHAnsi" w:hint="eastAsia"/>
+        </w:rPr>
+        <w:t>」</w:t>
+      </w:r>
+      <w:r>
+        <w:rPr>
+          <w:rFonts w:asciiTheme="minorHAnsi" w:eastAsia="標楷體" w:hAnsiTheme="minorHAnsi" w:cstheme="minorHAnsi" w:hint="eastAsia"/>
+        </w:rPr>
+        <w:t>按鈕，即完成登入。</w:t>
+      </w:r>
+      <w:r>
+        <w:rPr>
+          <w:rFonts w:asciiTheme="minorHAnsi" w:eastAsia="標楷體" w:hAnsiTheme="minorHAnsi" w:cstheme="minorHAnsi"/>
+        </w:rPr>
+        <w:br/>
+      </w:r>
+    </w:p>
+    <w:p>
+      <w:pPr>
+        <w:widowControl/>
+        <w:spacing w:before="100" w:beforeAutospacing="1" w:after="100" w:afterAutospacing="1"/>
+        <w:jc w:val="center"/>
+        <w:rPr>
+          <w:rFonts w:ascii="新細明體" w:hAnsi="新細明體" w:cs="新細明體"/>
           <w:kern w:val="0"/>
         </w:rPr>
       </w:pPr>
@@ -228,7 +333,7 @@
                     </pic:cNvPicPr>
                   </pic:nvPicPr>
                   <pic:blipFill>
-                    <a:blip r:embed="rId9">
+                    <a:blip r:embed="rId10">
                       <a:extLst>
                         <a:ext uri="{28A0092B-C50C-407E-A947-70E740481C1C}">
                           <a14:useLocalDpi xmlns:a14="http://schemas.microsoft.com/office/drawing/2010/main" val="0"/>
@@ -266,38 +371,81 @@
         <w:spacing w:beforeLines="100" w:before="360" w:afterLines="100" w:after="360" w:line="360" w:lineRule="auto"/>
         <w:ind w:leftChars="0" w:left="360"/>
         <w:contextualSpacing/>
+        <w:outlineLvl w:val="0"/>
+        <w:rPr>
+          <w:rFonts w:asciiTheme="minorHAnsi" w:eastAsia="標楷體" w:hAnsiTheme="minorHAnsi" w:cstheme="minorHAnsi" w:hint="eastAsia"/>
+          <w:lang w:val="en"/>
+        </w:rPr>
+      </w:pPr>
+      <w:r>
+        <w:rPr>
+          <w:rFonts w:asciiTheme="minorHAnsi" w:eastAsia="標楷體" w:hAnsiTheme="minorHAnsi" w:cstheme="minorHAnsi" w:hint="eastAsia"/>
+        </w:rPr>
+        <w:t>註冊頁面：</w:t>
+      </w:r>
+      <w:r>
+        <w:rPr>
+          <w:rFonts w:asciiTheme="minorHAnsi" w:eastAsia="標楷體" w:hAnsiTheme="minorHAnsi" w:cstheme="minorHAnsi"/>
+        </w:rPr>
+        <w:br/>
+      </w:r>
+      <w:r>
+        <w:rPr>
+          <w:rFonts w:asciiTheme="minorHAnsi" w:eastAsia="標楷體" w:hAnsiTheme="minorHAnsi" w:cstheme="minorHAnsi" w:hint="eastAsia"/>
+        </w:rPr>
+        <w:t>使用者輸入帳號、密碼來註冊帳號，學生需填入學生證號碼來進行身分驗證，管理者可以勾選「</w:t>
+      </w:r>
+      <w:r>
+        <w:rPr>
+          <w:rFonts w:asciiTheme="minorHAnsi" w:eastAsia="標楷體" w:hAnsiTheme="minorHAnsi" w:cstheme="minorHAnsi" w:hint="eastAsia"/>
+          <w:lang w:val="en"/>
+        </w:rPr>
+        <w:t>是否為管理員」來獲得管理者權限，填完資料後按下「註冊」按鈕完成註冊，</w:t>
+      </w:r>
+      <w:r>
+        <w:rPr>
+          <w:rFonts w:asciiTheme="minorHAnsi" w:eastAsia="標楷體" w:hAnsiTheme="minorHAnsi" w:cstheme="minorHAnsi" w:hint="eastAsia"/>
+          <w:lang w:val="en"/>
+        </w:rPr>
+        <w:t>系統會寄送驗證信到信箱，</w:t>
+      </w:r>
+      <w:bookmarkStart w:id="4" w:name="_Hlk186722350"/>
+      <w:r>
+        <w:rPr>
+          <w:rFonts w:asciiTheme="minorHAnsi" w:eastAsia="標楷體" w:hAnsiTheme="minorHAnsi" w:cstheme="minorHAnsi" w:hint="eastAsia"/>
+          <w:lang w:val="en"/>
+        </w:rPr>
+        <w:t>驗證完成</w:t>
+      </w:r>
+      <w:r>
+        <w:rPr>
+          <w:rFonts w:asciiTheme="minorHAnsi" w:eastAsia="標楷體" w:hAnsiTheme="minorHAnsi" w:cstheme="minorHAnsi" w:hint="eastAsia"/>
+          <w:lang w:val="en"/>
+        </w:rPr>
+        <w:t>即可使用此帳號登入</w:t>
+      </w:r>
+      <w:bookmarkEnd w:id="4"/>
+      <w:r>
+        <w:rPr>
+          <w:rFonts w:asciiTheme="minorHAnsi" w:eastAsia="標楷體" w:hAnsiTheme="minorHAnsi" w:cstheme="minorHAnsi" w:hint="eastAsia"/>
+          <w:lang w:val="en"/>
+        </w:rPr>
+        <w:t>。</w:t>
+      </w:r>
+    </w:p>
+    <w:p>
+      <w:pPr>
+        <w:pStyle w:val="a7"/>
+        <w:spacing w:beforeLines="100" w:before="360" w:afterLines="100" w:after="360" w:line="360" w:lineRule="auto"/>
+        <w:ind w:leftChars="0" w:left="360"/>
+        <w:contextualSpacing/>
         <w:jc w:val="center"/>
         <w:outlineLvl w:val="0"/>
         <w:rPr>
-          <w:rFonts w:asciiTheme="minorHAnsi" w:eastAsia="標楷體" w:hAnsiTheme="minorHAnsi" w:cstheme="minorHAnsi" w:hint="eastAsia"/>
+          <w:rFonts w:asciiTheme="minorHAnsi" w:eastAsia="標楷體" w:hAnsiTheme="minorHAnsi" w:cstheme="minorHAnsi"/>
           <w:lang w:val="en"/>
         </w:rPr>
       </w:pPr>
-      <w:r>
-        <w:rPr>
-          <w:rFonts w:asciiTheme="minorHAnsi" w:eastAsia="標楷體" w:hAnsiTheme="minorHAnsi" w:cstheme="minorHAnsi" w:hint="eastAsia"/>
-        </w:rPr>
-        <w:t>註冊頁面：</w:t>
-      </w:r>
-      <w:r>
-        <w:rPr>
-          <w:rFonts w:asciiTheme="minorHAnsi" w:eastAsia="標楷體" w:hAnsiTheme="minorHAnsi" w:cstheme="minorHAnsi"/>
-        </w:rPr>
-        <w:br/>
-      </w:r>
-      <w:r>
-        <w:rPr>
-          <w:rFonts w:asciiTheme="minorHAnsi" w:eastAsia="標楷體" w:hAnsiTheme="minorHAnsi" w:cstheme="minorHAnsi" w:hint="eastAsia"/>
-        </w:rPr>
-        <w:t>使用者輸入帳號、密碼、基本資料和聯絡資訊來註冊帳號，學生需填入學生證號碼來進行身分驗證，管理者可以勾選「</w:t>
-      </w:r>
-      <w:r>
-        <w:rPr>
-          <w:rFonts w:asciiTheme="minorHAnsi" w:eastAsia="標楷體" w:hAnsiTheme="minorHAnsi" w:cstheme="minorHAnsi" w:hint="eastAsia"/>
-          <w:lang w:val="en"/>
-        </w:rPr>
-        <w:t>是否為管理員」來獲得管理者權限，填完資料後按下「註冊」按鈕完成註冊，註冊成功後系統會將使用者重新導向至登入介面。</w:t>
-      </w:r>
       <w:r>
         <w:rPr>
           <w:rFonts w:asciiTheme="minorHAnsi" w:eastAsia="標楷體" w:hAnsiTheme="minorHAnsi" w:cstheme="minorHAnsi"/>
@@ -328,7 +476,7 @@
                     </pic:cNvPicPr>
                   </pic:nvPicPr>
                   <pic:blipFill>
-                    <a:blip r:embed="rId10">
+                    <a:blip r:embed="rId11">
                       <a:extLst>
                         <a:ext uri="{28A0092B-C50C-407E-A947-70E740481C1C}">
                           <a14:useLocalDpi xmlns:a14="http://schemas.microsoft.com/office/drawing/2010/main" val="0"/>
@@ -393,19 +541,7 @@
         <w:rPr>
           <w:rFonts w:asciiTheme="minorHAnsi" w:eastAsia="標楷體" w:hAnsiTheme="minorHAnsi" w:cstheme="minorHAnsi" w:hint="eastAsia"/>
         </w:rPr>
-        <w:t>使用者可以透過選擇樓層和教室代號來篩選教室。</w:t>
-      </w:r>
-      <w:r>
-        <w:rPr>
-          <w:rFonts w:asciiTheme="minorHAnsi" w:eastAsia="標楷體" w:hAnsiTheme="minorHAnsi" w:cstheme="minorHAnsi"/>
-        </w:rPr>
-        <w:br/>
-      </w:r>
-      <w:r>
-        <w:rPr>
-          <w:rFonts w:asciiTheme="minorHAnsi" w:eastAsia="標楷體" w:hAnsiTheme="minorHAnsi" w:cstheme="minorHAnsi" w:hint="eastAsia"/>
-        </w:rPr>
-        <w:t>篩選結果將顯示符合條件的教室列表，並且每間教室都有</w:t>
+        <w:t>使用者可以透過選擇樓層和教室代號來篩選教室。篩選結果將顯示符合條件的教室列表，並且每間教室都有</w:t>
       </w:r>
       <w:r>
         <w:rPr>
@@ -465,19 +601,7 @@
         <w:rPr>
           <w:rFonts w:asciiTheme="minorHAnsi" w:eastAsia="標楷體" w:hAnsiTheme="minorHAnsi" w:cstheme="minorHAnsi" w:hint="eastAsia"/>
         </w:rPr>
-        <w:t>。</w:t>
-      </w:r>
-      <w:r>
-        <w:rPr>
-          <w:rFonts w:asciiTheme="minorHAnsi" w:eastAsia="標楷體" w:hAnsiTheme="minorHAnsi" w:cstheme="minorHAnsi"/>
-        </w:rPr>
-        <w:br/>
-      </w:r>
-      <w:r>
-        <w:rPr>
-          <w:rFonts w:asciiTheme="minorHAnsi" w:eastAsia="標楷體" w:hAnsiTheme="minorHAnsi" w:cstheme="minorHAnsi" w:hint="eastAsia"/>
-        </w:rPr>
-        <w:t>其中「</w:t>
+        <w:t>。其中「</w:t>
       </w:r>
       <w:r>
         <w:rPr>
@@ -558,128 +682,6 @@
                 <pic:pic xmlns:pic="http://schemas.openxmlformats.org/drawingml/2006/picture">
                   <pic:nvPicPr>
                     <pic:cNvPr id="0" name="Picture 13" descr="D:\下載\UI-第 4 页.png"/>
-                    <pic:cNvPicPr>
-                      <a:picLocks noChangeAspect="1" noChangeArrowheads="1"/>
-                    </pic:cNvPicPr>
-                  </pic:nvPicPr>
-                  <pic:blipFill>
-                    <a:blip r:embed="rId11">
-                      <a:extLst>
-                        <a:ext uri="{28A0092B-C50C-407E-A947-70E740481C1C}">
-                          <a14:useLocalDpi xmlns:a14="http://schemas.microsoft.com/office/drawing/2010/main" val="0"/>
-                        </a:ext>
-                      </a:extLst>
-                    </a:blip>
-                    <a:srcRect/>
-                    <a:stretch>
-                      <a:fillRect/>
-                    </a:stretch>
-                  </pic:blipFill>
-                  <pic:spPr bwMode="auto">
-                    <a:xfrm>
-                      <a:off x="0" y="0"/>
-                      <a:ext cx="3832564" cy="2376000"/>
-                    </a:xfrm>
-                    <a:prstGeom prst="rect">
-                      <a:avLst/>
-                    </a:prstGeom>
-                    <a:noFill/>
-                    <a:ln>
-                      <a:noFill/>
-                    </a:ln>
-                  </pic:spPr>
-                </pic:pic>
-              </a:graphicData>
-            </a:graphic>
-          </wp:inline>
-        </w:drawing>
-      </w:r>
-    </w:p>
-    <w:p>
-      <w:pPr>
-        <w:pStyle w:val="a7"/>
-        <w:spacing w:beforeLines="100" w:before="360" w:afterLines="100" w:after="360" w:line="360" w:lineRule="auto"/>
-        <w:ind w:leftChars="0" w:left="360"/>
-        <w:contextualSpacing/>
-        <w:outlineLvl w:val="0"/>
-        <w:rPr>
-          <w:rFonts w:asciiTheme="minorHAnsi" w:eastAsia="標楷體" w:hAnsiTheme="minorHAnsi" w:cstheme="minorHAnsi"/>
-        </w:rPr>
-      </w:pPr>
-      <w:r>
-        <w:rPr>
-          <w:rFonts w:asciiTheme="minorHAnsi" w:eastAsia="標楷體" w:hAnsiTheme="minorHAnsi" w:cstheme="minorHAnsi" w:hint="eastAsia"/>
-        </w:rPr>
-        <w:t>匯出視窗</w:t>
-      </w:r>
-      <w:r>
-        <w:rPr>
-          <w:rFonts w:asciiTheme="minorHAnsi" w:eastAsia="標楷體" w:hAnsiTheme="minorHAnsi" w:cstheme="minorHAnsi" w:hint="eastAsia"/>
-        </w:rPr>
-        <w:t>:</w:t>
-      </w:r>
-    </w:p>
-    <w:p>
-      <w:pPr>
-        <w:pStyle w:val="a7"/>
-        <w:spacing w:beforeLines="100" w:before="360" w:afterLines="100" w:after="360" w:line="360" w:lineRule="auto"/>
-        <w:ind w:leftChars="0" w:left="360"/>
-        <w:contextualSpacing/>
-        <w:outlineLvl w:val="0"/>
-        <w:rPr>
-          <w:rFonts w:asciiTheme="minorHAnsi" w:eastAsia="標楷體" w:hAnsiTheme="minorHAnsi" w:cstheme="minorHAnsi"/>
-        </w:rPr>
-      </w:pPr>
-      <w:r>
-        <w:rPr>
-          <w:rFonts w:asciiTheme="minorHAnsi" w:eastAsia="標楷體" w:hAnsiTheme="minorHAnsi" w:cstheme="minorHAnsi" w:hint="eastAsia"/>
-        </w:rPr>
-        <w:t>當</w:t>
-      </w:r>
-      <w:proofErr w:type="gramStart"/>
-      <w:r>
-        <w:rPr>
-          <w:rFonts w:asciiTheme="minorHAnsi" w:eastAsia="標楷體" w:hAnsiTheme="minorHAnsi" w:cstheme="minorHAnsi" w:hint="eastAsia"/>
-        </w:rPr>
-        <w:t>管理者點擊</w:t>
-      </w:r>
-      <w:proofErr w:type="gramEnd"/>
-      <w:r>
-        <w:rPr>
-          <w:rFonts w:asciiTheme="minorHAnsi" w:eastAsia="標楷體" w:hAnsiTheme="minorHAnsi" w:cstheme="minorHAnsi" w:hint="eastAsia"/>
-        </w:rPr>
-        <w:t>「匯出」後，會彈出匯出視窗，管理者可以調整想要匯出的教室、日期、範圍，匯出想要範圍內的出借檔案。</w:t>
-      </w:r>
-    </w:p>
-    <w:p>
-      <w:pPr>
-        <w:pStyle w:val="a7"/>
-        <w:spacing w:beforeLines="100" w:before="360" w:afterLines="100" w:after="360" w:line="360" w:lineRule="auto"/>
-        <w:ind w:leftChars="0" w:left="360"/>
-        <w:jc w:val="center"/>
-        <w:outlineLvl w:val="0"/>
-        <w:rPr>
-          <w:rFonts w:asciiTheme="minorHAnsi" w:eastAsia="標楷體" w:hAnsiTheme="minorHAnsi" w:cstheme="minorHAnsi"/>
-        </w:rPr>
-      </w:pPr>
-      <w:r>
-        <w:rPr>
-          <w:rFonts w:asciiTheme="minorHAnsi" w:eastAsia="標楷體" w:hAnsiTheme="minorHAnsi" w:cstheme="minorHAnsi"/>
-          <w:noProof/>
-        </w:rPr>
-        <w:drawing>
-          <wp:inline distT="0" distB="0" distL="0" distR="0" wp14:anchorId="01CDD211" wp14:editId="50008155">
-            <wp:extent cx="3832564" cy="2376000"/>
-            <wp:effectExtent l="0" t="0" r="0" b="5715"/>
-            <wp:docPr id="9" name="圖片 9" descr="C:\Users\88693\AppData\Local\Microsoft\Windows\INetCache\Content.MSO\1D8946E.tmp"/>
-            <wp:cNvGraphicFramePr>
-              <a:graphicFrameLocks xmlns:a="http://schemas.openxmlformats.org/drawingml/2006/main" noChangeAspect="1"/>
-            </wp:cNvGraphicFramePr>
-            <a:graphic xmlns:a="http://schemas.openxmlformats.org/drawingml/2006/main">
-              <a:graphicData uri="http://schemas.openxmlformats.org/drawingml/2006/picture">
-                <pic:pic xmlns:pic="http://schemas.openxmlformats.org/drawingml/2006/picture">
-                  <pic:nvPicPr>
-                    <pic:cNvPr id="0" name="Picture 15" descr="C:\Users\88693\AppData\Local\Microsoft\Windows\INetCache\Content.MSO\1D8946E.tmp"/>
                     <pic:cNvPicPr>
                       <a:picLocks noChangeAspect="1" noChangeArrowheads="1"/>
                     </pic:cNvPicPr>
@@ -732,78 +734,76 @@
         <w:rPr>
           <w:rFonts w:asciiTheme="minorHAnsi" w:eastAsia="標楷體" w:hAnsiTheme="minorHAnsi" w:cstheme="minorHAnsi" w:hint="eastAsia"/>
         </w:rPr>
-        <w:t>查詢視窗：</w:t>
-      </w:r>
-      <w:r>
-        <w:rPr>
-          <w:rFonts w:asciiTheme="minorHAnsi" w:eastAsia="標楷體" w:hAnsiTheme="minorHAnsi" w:cstheme="minorHAnsi"/>
-        </w:rPr>
-        <w:br/>
-      </w:r>
-      <w:r>
-        <w:rPr>
-          <w:rFonts w:asciiTheme="minorHAnsi" w:eastAsia="標楷體" w:hAnsiTheme="minorHAnsi" w:cstheme="minorHAnsi" w:hint="eastAsia"/>
-        </w:rPr>
-        <w:t>當使用者點擊「查看」按鈕後，會彈出教室狀態視窗，顯示選定教室的詳細資訊和該</w:t>
+        <w:t>匯出</w:t>
+      </w:r>
+      <w:r>
+        <w:rPr>
+          <w:rFonts w:asciiTheme="minorHAnsi" w:eastAsia="標楷體" w:hAnsiTheme="minorHAnsi" w:cstheme="minorHAnsi" w:hint="eastAsia"/>
+        </w:rPr>
+        <w:t>彈出視窗</w:t>
+      </w:r>
+      <w:r>
+        <w:rPr>
+          <w:rFonts w:asciiTheme="minorHAnsi" w:eastAsia="標楷體" w:hAnsiTheme="minorHAnsi" w:cstheme="minorHAnsi" w:hint="eastAsia"/>
+        </w:rPr>
+        <w:t>:</w:t>
+      </w:r>
+    </w:p>
+    <w:p>
+      <w:pPr>
+        <w:pStyle w:val="a7"/>
+        <w:spacing w:beforeLines="100" w:before="360" w:afterLines="100" w:after="360" w:line="360" w:lineRule="auto"/>
+        <w:ind w:leftChars="0" w:left="360"/>
+        <w:outlineLvl w:val="0"/>
+        <w:rPr>
+          <w:rFonts w:asciiTheme="minorHAnsi" w:eastAsia="標楷體" w:hAnsiTheme="minorHAnsi" w:cstheme="minorHAnsi"/>
+        </w:rPr>
+      </w:pPr>
+      <w:r>
+        <w:rPr>
+          <w:rFonts w:asciiTheme="minorHAnsi" w:eastAsia="標楷體" w:hAnsiTheme="minorHAnsi" w:cstheme="minorHAnsi" w:hint="eastAsia"/>
+        </w:rPr>
+        <w:t>當</w:t>
       </w:r>
       <w:proofErr w:type="gramStart"/>
       <w:r>
         <w:rPr>
           <w:rFonts w:asciiTheme="minorHAnsi" w:eastAsia="標楷體" w:hAnsiTheme="minorHAnsi" w:cstheme="minorHAnsi" w:hint="eastAsia"/>
         </w:rPr>
-        <w:t>週</w:t>
+        <w:t>管理者點擊</w:t>
       </w:r>
       <w:proofErr w:type="gramEnd"/>
       <w:r>
         <w:rPr>
           <w:rFonts w:asciiTheme="minorHAnsi" w:eastAsia="標楷體" w:hAnsiTheme="minorHAnsi" w:cstheme="minorHAnsi" w:hint="eastAsia"/>
         </w:rPr>
-        <w:t>的借用狀況。</w:t>
-      </w:r>
-      <w:r>
-        <w:rPr>
-          <w:rFonts w:asciiTheme="minorHAnsi" w:eastAsia="標楷體" w:hAnsiTheme="minorHAnsi" w:cstheme="minorHAnsi"/>
-        </w:rPr>
-        <w:br/>
-      </w:r>
-      <w:r>
-        <w:rPr>
-          <w:rFonts w:asciiTheme="minorHAnsi" w:eastAsia="標楷體" w:hAnsiTheme="minorHAnsi" w:cstheme="minorHAnsi" w:hint="eastAsia"/>
-        </w:rPr>
-        <w:t>使用者還可以調整篩選條件來查看其他</w:t>
-      </w:r>
-      <w:proofErr w:type="gramStart"/>
-      <w:r>
-        <w:rPr>
-          <w:rFonts w:asciiTheme="minorHAnsi" w:eastAsia="標楷體" w:hAnsiTheme="minorHAnsi" w:cstheme="minorHAnsi" w:hint="eastAsia"/>
-        </w:rPr>
-        <w:t>週</w:t>
-      </w:r>
-      <w:proofErr w:type="gramEnd"/>
-      <w:r>
-        <w:rPr>
-          <w:rFonts w:asciiTheme="minorHAnsi" w:eastAsia="標楷體" w:hAnsiTheme="minorHAnsi" w:cstheme="minorHAnsi" w:hint="eastAsia"/>
-        </w:rPr>
-        <w:t>次的借用狀況。</w:t>
-      </w:r>
-    </w:p>
-    <w:p>
-      <w:pPr>
-        <w:pStyle w:val="a7"/>
-        <w:spacing w:beforeLines="100" w:before="360" w:afterLines="100" w:after="360" w:line="360" w:lineRule="auto"/>
-        <w:ind w:leftChars="400" w:left="960"/>
-        <w:outlineLvl w:val="0"/>
-        <w:rPr>
-          <w:rFonts w:asciiTheme="minorHAnsi" w:eastAsia="標楷體" w:hAnsiTheme="minorHAnsi" w:cstheme="minorHAnsi"/>
-        </w:rPr>
-      </w:pPr>
+        <w:t>「匯出」按鈕時，將彈出匯出視窗。管理者可以在視窗中調整教室、日期</w:t>
+      </w:r>
+      <w:bookmarkStart w:id="5" w:name="_GoBack"/>
+      <w:bookmarkEnd w:id="5"/>
+      <w:r>
+        <w:rPr>
+          <w:rFonts w:asciiTheme="minorHAnsi" w:eastAsia="標楷體" w:hAnsiTheme="minorHAnsi" w:cstheme="minorHAnsi" w:hint="eastAsia"/>
+        </w:rPr>
+        <w:t>，以匯出符合指定條件的出借檔案。</w:t>
+      </w:r>
     </w:p>
     <w:p>
       <w:pPr>
         <w:pStyle w:val="a7"/>
         <w:spacing w:beforeLines="100" w:before="360" w:afterLines="100" w:after="360" w:line="360" w:lineRule="auto"/>
         <w:ind w:leftChars="0" w:left="360"/>
-        <w:contextualSpacing/>
+        <w:outlineLvl w:val="0"/>
+        <w:rPr>
+          <w:rFonts w:asciiTheme="minorHAnsi" w:eastAsia="標楷體" w:hAnsiTheme="minorHAnsi" w:cstheme="minorHAnsi" w:hint="eastAsia"/>
+        </w:rPr>
+      </w:pPr>
+    </w:p>
+    <w:p>
+      <w:pPr>
+        <w:pStyle w:val="a7"/>
+        <w:spacing w:beforeLines="100" w:before="360" w:afterLines="100" w:after="360" w:line="360" w:lineRule="auto"/>
+        <w:ind w:leftChars="0" w:left="360"/>
         <w:jc w:val="center"/>
         <w:outlineLvl w:val="0"/>
         <w:rPr>
@@ -815,12 +815,11 @@
           <w:rFonts w:asciiTheme="minorHAnsi" w:eastAsia="標楷體" w:hAnsiTheme="minorHAnsi" w:cstheme="minorHAnsi"/>
           <w:noProof/>
         </w:rPr>
-        <w:lastRenderedPageBreak/>
         <w:drawing>
-          <wp:inline distT="0" distB="0" distL="0" distR="0" wp14:anchorId="3E6E8BB3" wp14:editId="31F21923">
+          <wp:inline distT="0" distB="0" distL="0" distR="0" wp14:anchorId="01CDD211" wp14:editId="50008155">
             <wp:extent cx="3832564" cy="2376000"/>
             <wp:effectExtent l="0" t="0" r="0" b="5715"/>
-            <wp:docPr id="10" name="圖片 10" descr="C:\Users\88693\AppData\Local\Microsoft\Windows\INetCache\Content.MSO\677AEAAC.tmp"/>
+            <wp:docPr id="9" name="圖片 9" descr="C:\Users\88693\AppData\Local\Microsoft\Windows\INetCache\Content.MSO\1D8946E.tmp"/>
             <wp:cNvGraphicFramePr>
               <a:graphicFrameLocks xmlns:a="http://schemas.openxmlformats.org/drawingml/2006/main" noChangeAspect="1"/>
             </wp:cNvGraphicFramePr>
@@ -828,7 +827,7 @@
               <a:graphicData uri="http://schemas.openxmlformats.org/drawingml/2006/picture">
                 <pic:pic xmlns:pic="http://schemas.openxmlformats.org/drawingml/2006/picture">
                   <pic:nvPicPr>
-                    <pic:cNvPr id="0" name="Picture 17" descr="C:\Users\88693\AppData\Local\Microsoft\Windows\INetCache\Content.MSO\677AEAAC.tmp"/>
+                    <pic:cNvPr id="0" name="Picture 15" descr="C:\Users\88693\AppData\Local\Microsoft\Windows\INetCache\Content.MSO\1D8946E.tmp"/>
                     <pic:cNvPicPr>
                       <a:picLocks noChangeAspect="1" noChangeArrowheads="1"/>
                     </pic:cNvPicPr>
@@ -881,7 +880,19 @@
         <w:rPr>
           <w:rFonts w:asciiTheme="minorHAnsi" w:eastAsia="標楷體" w:hAnsiTheme="minorHAnsi" w:cstheme="minorHAnsi" w:hint="eastAsia"/>
         </w:rPr>
-        <w:t>申請視窗：</w:t>
+        <w:t>查詢</w:t>
+      </w:r>
+      <w:r>
+        <w:rPr>
+          <w:rFonts w:asciiTheme="minorHAnsi" w:eastAsia="標楷體" w:hAnsiTheme="minorHAnsi" w:cstheme="minorHAnsi" w:hint="eastAsia"/>
+        </w:rPr>
+        <w:t>彈出視窗</w:t>
+      </w:r>
+      <w:r>
+        <w:rPr>
+          <w:rFonts w:asciiTheme="minorHAnsi" w:eastAsia="標楷體" w:hAnsiTheme="minorHAnsi" w:cstheme="minorHAnsi" w:hint="eastAsia"/>
+        </w:rPr>
+        <w:t>：</w:t>
       </w:r>
       <w:r>
         <w:rPr>
@@ -893,14 +904,42 @@
         <w:rPr>
           <w:rFonts w:asciiTheme="minorHAnsi" w:eastAsia="標楷體" w:hAnsiTheme="minorHAnsi" w:cstheme="minorHAnsi" w:hint="eastAsia"/>
         </w:rPr>
-        <w:t>當使用者點擊「申請」按鈕後，會彈出申請視窗，使用者在視窗中輸入想要借用的日期、時間，按下「申請」按鈕後即送出申請。</w:t>
-      </w:r>
-    </w:p>
-    <w:p>
-      <w:pPr>
-        <w:pStyle w:val="a7"/>
-        <w:spacing w:beforeLines="100" w:before="360" w:afterLines="100" w:after="360" w:line="360" w:lineRule="auto"/>
-        <w:ind w:leftChars="0" w:left="960"/>
+        <w:t>當使用者點擊「查看」按鈕後，會彈出教室狀態視窗，顯示選定教室的詳細資訊和該</w:t>
+      </w:r>
+      <w:proofErr w:type="gramStart"/>
+      <w:r>
+        <w:rPr>
+          <w:rFonts w:asciiTheme="minorHAnsi" w:eastAsia="標楷體" w:hAnsiTheme="minorHAnsi" w:cstheme="minorHAnsi" w:hint="eastAsia"/>
+        </w:rPr>
+        <w:t>週</w:t>
+      </w:r>
+      <w:proofErr w:type="gramEnd"/>
+      <w:r>
+        <w:rPr>
+          <w:rFonts w:asciiTheme="minorHAnsi" w:eastAsia="標楷體" w:hAnsiTheme="minorHAnsi" w:cstheme="minorHAnsi" w:hint="eastAsia"/>
+        </w:rPr>
+        <w:t>的借用狀況。使用者還可以調整篩選條件來查看其他</w:t>
+      </w:r>
+      <w:proofErr w:type="gramStart"/>
+      <w:r>
+        <w:rPr>
+          <w:rFonts w:asciiTheme="minorHAnsi" w:eastAsia="標楷體" w:hAnsiTheme="minorHAnsi" w:cstheme="minorHAnsi" w:hint="eastAsia"/>
+        </w:rPr>
+        <w:t>週</w:t>
+      </w:r>
+      <w:proofErr w:type="gramEnd"/>
+      <w:r>
+        <w:rPr>
+          <w:rFonts w:asciiTheme="minorHAnsi" w:eastAsia="標楷體" w:hAnsiTheme="minorHAnsi" w:cstheme="minorHAnsi" w:hint="eastAsia"/>
+        </w:rPr>
+        <w:t>次的借用狀況。</w:t>
+      </w:r>
+    </w:p>
+    <w:p>
+      <w:pPr>
+        <w:pStyle w:val="a7"/>
+        <w:spacing w:beforeLines="100" w:before="360" w:afterLines="100" w:after="360" w:line="360" w:lineRule="auto"/>
+        <w:ind w:leftChars="400" w:left="960"/>
         <w:outlineLvl w:val="0"/>
         <w:rPr>
           <w:rFonts w:asciiTheme="minorHAnsi" w:eastAsia="標楷體" w:hAnsiTheme="minorHAnsi" w:cstheme="minorHAnsi"/>
@@ -924,11 +963,12 @@
           <w:rFonts w:asciiTheme="minorHAnsi" w:eastAsia="標楷體" w:hAnsiTheme="minorHAnsi" w:cstheme="minorHAnsi"/>
           <w:noProof/>
         </w:rPr>
+        <w:lastRenderedPageBreak/>
         <w:drawing>
-          <wp:inline distT="0" distB="0" distL="0" distR="0" wp14:anchorId="2FBB15A7" wp14:editId="373A7B83">
+          <wp:inline distT="0" distB="0" distL="0" distR="0" wp14:anchorId="3E6E8BB3" wp14:editId="31F21923">
             <wp:extent cx="3832564" cy="2376000"/>
             <wp:effectExtent l="0" t="0" r="0" b="5715"/>
-            <wp:docPr id="11" name="圖片 11" descr="C:\Users\88693\AppData\Local\Microsoft\Windows\INetCache\Content.MSO\4634219A.tmp"/>
+            <wp:docPr id="10" name="圖片 10" descr="C:\Users\88693\AppData\Local\Microsoft\Windows\INetCache\Content.MSO\677AEAAC.tmp"/>
             <wp:cNvGraphicFramePr>
               <a:graphicFrameLocks xmlns:a="http://schemas.openxmlformats.org/drawingml/2006/main" noChangeAspect="1"/>
             </wp:cNvGraphicFramePr>
@@ -936,7 +976,7 @@
               <a:graphicData uri="http://schemas.openxmlformats.org/drawingml/2006/picture">
                 <pic:pic xmlns:pic="http://schemas.openxmlformats.org/drawingml/2006/picture">
                   <pic:nvPicPr>
-                    <pic:cNvPr id="0" name="Picture 19" descr="C:\Users\88693\AppData\Local\Microsoft\Windows\INetCache\Content.MSO\4634219A.tmp"/>
+                    <pic:cNvPr id="0" name="Picture 17" descr="C:\Users\88693\AppData\Local\Microsoft\Windows\INetCache\Content.MSO\677AEAAC.tmp"/>
                     <pic:cNvPicPr>
                       <a:picLocks noChangeAspect="1" noChangeArrowheads="1"/>
                     </pic:cNvPicPr>
@@ -989,13 +1029,19 @@
         <w:rPr>
           <w:rFonts w:asciiTheme="minorHAnsi" w:eastAsia="標楷體" w:hAnsiTheme="minorHAnsi" w:cstheme="minorHAnsi" w:hint="eastAsia"/>
         </w:rPr>
-        <w:t>禁用教室</w:t>
-      </w:r>
-      <w:r>
-        <w:rPr>
-          <w:rFonts w:asciiTheme="minorHAnsi" w:eastAsia="標楷體" w:hAnsiTheme="minorHAnsi" w:cstheme="minorHAnsi" w:hint="eastAsia"/>
-        </w:rPr>
-        <w:t>視窗：</w:t>
+        <w:t>申請</w:t>
+      </w:r>
+      <w:r>
+        <w:rPr>
+          <w:rFonts w:asciiTheme="minorHAnsi" w:eastAsia="標楷體" w:hAnsiTheme="minorHAnsi" w:cstheme="minorHAnsi" w:hint="eastAsia"/>
+        </w:rPr>
+        <w:t>彈出視窗</w:t>
+      </w:r>
+      <w:r>
+        <w:rPr>
+          <w:rFonts w:asciiTheme="minorHAnsi" w:eastAsia="標楷體" w:hAnsiTheme="minorHAnsi" w:cstheme="minorHAnsi" w:hint="eastAsia"/>
+        </w:rPr>
+        <w:t>：</w:t>
       </w:r>
       <w:r>
         <w:rPr>
@@ -1007,99 +1053,7 @@
         <w:rPr>
           <w:rFonts w:asciiTheme="minorHAnsi" w:eastAsia="標楷體" w:hAnsiTheme="minorHAnsi" w:cstheme="minorHAnsi" w:hint="eastAsia"/>
         </w:rPr>
-        <w:t>當</w:t>
-      </w:r>
-      <w:proofErr w:type="gramStart"/>
-      <w:r>
-        <w:rPr>
-          <w:rFonts w:asciiTheme="minorHAnsi" w:eastAsia="標楷體" w:hAnsiTheme="minorHAnsi" w:cstheme="minorHAnsi" w:hint="eastAsia"/>
-        </w:rPr>
-        <w:t>管理者點擊</w:t>
-      </w:r>
-      <w:proofErr w:type="gramEnd"/>
-      <w:r>
-        <w:rPr>
-          <w:rFonts w:asciiTheme="minorHAnsi" w:eastAsia="標楷體" w:hAnsiTheme="minorHAnsi" w:cstheme="minorHAnsi" w:hint="eastAsia"/>
-        </w:rPr>
-        <w:t>「</w:t>
-      </w:r>
-      <w:r>
-        <w:rPr>
-          <w:rFonts w:asciiTheme="minorHAnsi" w:eastAsia="標楷體" w:hAnsiTheme="minorHAnsi" w:cstheme="minorHAnsi" w:hint="eastAsia"/>
-        </w:rPr>
-        <w:t>禁用教室</w:t>
-      </w:r>
-      <w:r>
-        <w:rPr>
-          <w:rFonts w:asciiTheme="minorHAnsi" w:eastAsia="標楷體" w:hAnsiTheme="minorHAnsi" w:cstheme="minorHAnsi" w:hint="eastAsia"/>
-        </w:rPr>
-        <w:t>」按鈕後，會彈出</w:t>
-      </w:r>
-      <w:r>
-        <w:rPr>
-          <w:rFonts w:asciiTheme="minorHAnsi" w:eastAsia="標楷體" w:hAnsiTheme="minorHAnsi" w:cstheme="minorHAnsi" w:hint="eastAsia"/>
-        </w:rPr>
-        <w:t>禁用教室</w:t>
-      </w:r>
-      <w:r>
-        <w:rPr>
-          <w:rFonts w:asciiTheme="minorHAnsi" w:eastAsia="標楷體" w:hAnsiTheme="minorHAnsi" w:cstheme="minorHAnsi" w:hint="eastAsia"/>
-        </w:rPr>
-        <w:t>視窗</w:t>
-      </w:r>
-      <w:r>
-        <w:rPr>
-          <w:rFonts w:asciiTheme="minorHAnsi" w:eastAsia="標楷體" w:hAnsiTheme="minorHAnsi" w:cstheme="minorHAnsi" w:hint="eastAsia"/>
-        </w:rPr>
-        <w:t>，管理者在視窗中輸入</w:t>
-      </w:r>
-      <w:r>
-        <w:rPr>
-          <w:rFonts w:asciiTheme="minorHAnsi" w:eastAsia="標楷體" w:hAnsiTheme="minorHAnsi" w:cstheme="minorHAnsi" w:hint="eastAsia"/>
-        </w:rPr>
-        <w:t>特定</w:t>
-      </w:r>
-      <w:r>
-        <w:rPr>
-          <w:rFonts w:asciiTheme="minorHAnsi" w:eastAsia="標楷體" w:hAnsiTheme="minorHAnsi" w:cstheme="minorHAnsi" w:hint="eastAsia"/>
-        </w:rPr>
-        <w:t>時間，便可</w:t>
-      </w:r>
-      <w:r>
-        <w:rPr>
-          <w:rFonts w:asciiTheme="minorHAnsi" w:eastAsia="標楷體" w:hAnsiTheme="minorHAnsi" w:cstheme="minorHAnsi" w:hint="eastAsia"/>
-        </w:rPr>
-        <w:t>從提交起開始禁用該特定時間</w:t>
-      </w:r>
-      <w:r>
-        <w:rPr>
-          <w:rFonts w:asciiTheme="minorHAnsi" w:eastAsia="標楷體" w:hAnsiTheme="minorHAnsi" w:cstheme="minorHAnsi" w:hint="eastAsia"/>
-        </w:rPr>
-        <w:t>，</w:t>
-      </w:r>
-      <w:r>
-        <w:rPr>
-          <w:rFonts w:asciiTheme="minorHAnsi" w:eastAsia="標楷體" w:hAnsiTheme="minorHAnsi" w:cstheme="minorHAnsi" w:hint="eastAsia"/>
-        </w:rPr>
-        <w:t>讓教室為不可用狀態。</w:t>
-      </w:r>
-    </w:p>
-    <w:p>
-      <w:pPr>
-        <w:pStyle w:val="a7"/>
-        <w:spacing w:beforeLines="100" w:before="360" w:afterLines="100" w:after="360" w:line="360" w:lineRule="auto"/>
-        <w:ind w:leftChars="0" w:left="360"/>
-        <w:contextualSpacing/>
-        <w:outlineLvl w:val="0"/>
-        <w:rPr>
-          <w:rFonts w:asciiTheme="minorHAnsi" w:eastAsia="標楷體" w:hAnsiTheme="minorHAnsi" w:cstheme="minorHAnsi"/>
-        </w:rPr>
-      </w:pPr>
-      <w:r>
-        <w:rPr>
-          <w:rFonts w:asciiTheme="minorHAnsi" w:eastAsia="標楷體" w:hAnsiTheme="minorHAnsi" w:cstheme="minorHAnsi"/>
-        </w:rPr>
-        <w:t xml:space="preserve"> </w:t>
+        <w:t>當使用者點擊「申請」按鈕後，會彈出申請視窗，使用者在視窗中輸入想要借用的日期、時間，按下「申請」按鈕後即送出申請。</w:t>
       </w:r>
     </w:p>
     <w:p>
@@ -1107,19 +1061,6 @@
         <w:pStyle w:val="a7"/>
         <w:spacing w:beforeLines="100" w:before="360" w:afterLines="100" w:after="360" w:line="360" w:lineRule="auto"/>
         <w:ind w:leftChars="0" w:left="960"/>
-        <w:jc w:val="both"/>
-        <w:outlineLvl w:val="0"/>
-        <w:rPr>
-          <w:rFonts w:asciiTheme="minorHAnsi" w:eastAsia="標楷體" w:hAnsiTheme="minorHAnsi" w:cstheme="minorHAnsi"/>
-        </w:rPr>
-      </w:pPr>
-    </w:p>
-    <w:p>
-      <w:pPr>
-        <w:pStyle w:val="a7"/>
-        <w:spacing w:beforeLines="100" w:before="360" w:afterLines="100" w:after="360" w:line="360" w:lineRule="auto"/>
-        <w:ind w:leftChars="0" w:left="960"/>
-        <w:jc w:val="both"/>
         <w:outlineLvl w:val="0"/>
         <w:rPr>
           <w:rFonts w:asciiTheme="minorHAnsi" w:eastAsia="標楷體" w:hAnsiTheme="minorHAnsi" w:cstheme="minorHAnsi"/>
@@ -1143,12 +1084,11 @@
           <w:rFonts w:asciiTheme="minorHAnsi" w:eastAsia="標楷體" w:hAnsiTheme="minorHAnsi" w:cstheme="minorHAnsi"/>
           <w:noProof/>
         </w:rPr>
-        <w:lastRenderedPageBreak/>
         <w:drawing>
-          <wp:inline distT="0" distB="0" distL="0" distR="0" wp14:anchorId="59A1343E" wp14:editId="185E1EB2">
+          <wp:inline distT="0" distB="0" distL="0" distR="0" wp14:anchorId="2FBB15A7" wp14:editId="373A7B83">
             <wp:extent cx="3832564" cy="2376000"/>
             <wp:effectExtent l="0" t="0" r="0" b="5715"/>
-            <wp:docPr id="12" name="圖片 12" descr="C:\Users\88693\AppData\Local\Microsoft\Windows\INetCache\Content.MSO\4446ECB8.tmp"/>
+            <wp:docPr id="11" name="圖片 11" descr="C:\Users\88693\AppData\Local\Microsoft\Windows\INetCache\Content.MSO\4634219A.tmp"/>
             <wp:cNvGraphicFramePr>
               <a:graphicFrameLocks xmlns:a="http://schemas.openxmlformats.org/drawingml/2006/main" noChangeAspect="1"/>
             </wp:cNvGraphicFramePr>
@@ -1156,7 +1096,7 @@
               <a:graphicData uri="http://schemas.openxmlformats.org/drawingml/2006/picture">
                 <pic:pic xmlns:pic="http://schemas.openxmlformats.org/drawingml/2006/picture">
                   <pic:nvPicPr>
-                    <pic:cNvPr id="0" name="Picture 21" descr="C:\Users\88693\AppData\Local\Microsoft\Windows\INetCache\Content.MSO\4446ECB8.tmp"/>
+                    <pic:cNvPr id="0" name="Picture 19" descr="C:\Users\88693\AppData\Local\Microsoft\Windows\INetCache\Content.MSO\4634219A.tmp"/>
                     <pic:cNvPicPr>
                       <a:picLocks noChangeAspect="1" noChangeArrowheads="1"/>
                     </pic:cNvPicPr>
@@ -1202,20 +1142,26 @@
         <w:contextualSpacing/>
         <w:outlineLvl w:val="0"/>
         <w:rPr>
-          <w:rFonts w:asciiTheme="minorHAnsi" w:eastAsia="標楷體" w:hAnsiTheme="minorHAnsi" w:cstheme="minorHAnsi" w:hint="eastAsia"/>
-        </w:rPr>
-      </w:pPr>
-      <w:r>
-        <w:rPr>
-          <w:rFonts w:asciiTheme="minorHAnsi" w:eastAsia="標楷體" w:hAnsiTheme="minorHAnsi" w:cstheme="minorHAnsi" w:hint="eastAsia"/>
-        </w:rPr>
-        <w:t>更改鑰匙狀態</w:t>
-      </w:r>
-      <w:r>
-        <w:rPr>
-          <w:rFonts w:asciiTheme="minorHAnsi" w:eastAsia="標楷體" w:hAnsiTheme="minorHAnsi" w:cstheme="minorHAnsi" w:hint="eastAsia"/>
-        </w:rPr>
-        <w:t>視窗：</w:t>
+          <w:rFonts w:asciiTheme="minorHAnsi" w:eastAsia="標楷體" w:hAnsiTheme="minorHAnsi" w:cstheme="minorHAnsi"/>
+        </w:rPr>
+      </w:pPr>
+      <w:r>
+        <w:rPr>
+          <w:rFonts w:asciiTheme="minorHAnsi" w:eastAsia="標楷體" w:hAnsiTheme="minorHAnsi" w:cstheme="minorHAnsi" w:hint="eastAsia"/>
+        </w:rPr>
+        <w:t>禁用教室</w:t>
+      </w:r>
+      <w:r>
+        <w:rPr>
+          <w:rFonts w:asciiTheme="minorHAnsi" w:eastAsia="標楷體" w:hAnsiTheme="minorHAnsi" w:cstheme="minorHAnsi" w:hint="eastAsia"/>
+        </w:rPr>
+        <w:t>彈出視窗</w:t>
+      </w:r>
+      <w:r>
+        <w:rPr>
+          <w:rFonts w:asciiTheme="minorHAnsi" w:eastAsia="標楷體" w:hAnsiTheme="minorHAnsi" w:cstheme="minorHAnsi" w:hint="eastAsia"/>
+        </w:rPr>
+        <w:t>：</w:t>
       </w:r>
       <w:r>
         <w:rPr>
@@ -1241,33 +1187,67 @@
         <w:rPr>
           <w:rFonts w:asciiTheme="minorHAnsi" w:eastAsia="標楷體" w:hAnsiTheme="minorHAnsi" w:cstheme="minorHAnsi" w:hint="eastAsia"/>
         </w:rPr>
-        <w:t>「更改鑰匙狀態」按鈕後，會彈出更改鑰匙狀態視窗，管理者可以設定目前鑰匙為可用或不可用，若為可用，可以進一步選擇借用人是誰</w:t>
-      </w:r>
-      <w:r>
-        <w:rPr>
-          <w:rFonts w:asciiTheme="minorHAnsi" w:eastAsia="標楷體" w:hAnsiTheme="minorHAnsi" w:cstheme="minorHAnsi" w:hint="eastAsia"/>
-        </w:rPr>
-        <w:t>，也可以</w:t>
-      </w:r>
-      <w:proofErr w:type="gramStart"/>
-      <w:r>
-        <w:rPr>
-          <w:rFonts w:asciiTheme="minorHAnsi" w:eastAsia="標楷體" w:hAnsiTheme="minorHAnsi" w:cstheme="minorHAnsi" w:hint="eastAsia"/>
-        </w:rPr>
-        <w:t>勾選禁用</w:t>
-      </w:r>
-      <w:proofErr w:type="gramEnd"/>
-      <w:r>
-        <w:rPr>
-          <w:rFonts w:asciiTheme="minorHAnsi" w:eastAsia="標楷體" w:hAnsiTheme="minorHAnsi" w:cstheme="minorHAnsi" w:hint="eastAsia"/>
-        </w:rPr>
-        <w:t>鑰匙借用者，讓該名使用者被禁用</w:t>
-      </w:r>
-      <w:r>
-        <w:rPr>
-          <w:rFonts w:asciiTheme="minorHAnsi" w:eastAsia="標楷體" w:hAnsiTheme="minorHAnsi" w:cstheme="minorHAnsi" w:hint="eastAsia"/>
-        </w:rPr>
-        <w:t>，最後按下「確定」按鈕來更改鑰匙狀態。</w:t>
+        <w:t>「</w:t>
+      </w:r>
+      <w:r>
+        <w:rPr>
+          <w:rFonts w:asciiTheme="minorHAnsi" w:eastAsia="標楷體" w:hAnsiTheme="minorHAnsi" w:cstheme="minorHAnsi" w:hint="eastAsia"/>
+        </w:rPr>
+        <w:t>禁用教室</w:t>
+      </w:r>
+      <w:r>
+        <w:rPr>
+          <w:rFonts w:asciiTheme="minorHAnsi" w:eastAsia="標楷體" w:hAnsiTheme="minorHAnsi" w:cstheme="minorHAnsi" w:hint="eastAsia"/>
+        </w:rPr>
+        <w:t>」按鈕後，會彈出</w:t>
+      </w:r>
+      <w:r>
+        <w:rPr>
+          <w:rFonts w:asciiTheme="minorHAnsi" w:eastAsia="標楷體" w:hAnsiTheme="minorHAnsi" w:cstheme="minorHAnsi" w:hint="eastAsia"/>
+        </w:rPr>
+        <w:t>禁用教室</w:t>
+      </w:r>
+      <w:r>
+        <w:rPr>
+          <w:rFonts w:asciiTheme="minorHAnsi" w:eastAsia="標楷體" w:hAnsiTheme="minorHAnsi" w:cstheme="minorHAnsi" w:hint="eastAsia"/>
+        </w:rPr>
+        <w:t>視窗</w:t>
+      </w:r>
+      <w:r>
+        <w:rPr>
+          <w:rFonts w:asciiTheme="minorHAnsi" w:eastAsia="標楷體" w:hAnsiTheme="minorHAnsi" w:cstheme="minorHAnsi" w:hint="eastAsia"/>
+        </w:rPr>
+        <w:t>，管理者在視窗中輸入</w:t>
+      </w:r>
+      <w:r>
+        <w:rPr>
+          <w:rFonts w:asciiTheme="minorHAnsi" w:eastAsia="標楷體" w:hAnsiTheme="minorHAnsi" w:cstheme="minorHAnsi" w:hint="eastAsia"/>
+        </w:rPr>
+        <w:t>特定</w:t>
+      </w:r>
+      <w:r>
+        <w:rPr>
+          <w:rFonts w:asciiTheme="minorHAnsi" w:eastAsia="標楷體" w:hAnsiTheme="minorHAnsi" w:cstheme="minorHAnsi" w:hint="eastAsia"/>
+        </w:rPr>
+        <w:t>時間，便可</w:t>
+      </w:r>
+      <w:r>
+        <w:rPr>
+          <w:rFonts w:asciiTheme="minorHAnsi" w:eastAsia="標楷體" w:hAnsiTheme="minorHAnsi" w:cstheme="minorHAnsi" w:hint="eastAsia"/>
+        </w:rPr>
+        <w:t>從提交起開始禁用該特定時間</w:t>
+      </w:r>
+      <w:r>
+        <w:rPr>
+          <w:rFonts w:asciiTheme="minorHAnsi" w:eastAsia="標楷體" w:hAnsiTheme="minorHAnsi" w:cstheme="minorHAnsi" w:hint="eastAsia"/>
+        </w:rPr>
+        <w:t>，</w:t>
+      </w:r>
+      <w:r>
+        <w:rPr>
+          <w:rFonts w:asciiTheme="minorHAnsi" w:eastAsia="標楷體" w:hAnsiTheme="minorHAnsi" w:cstheme="minorHAnsi" w:hint="eastAsia"/>
+        </w:rPr>
+        <w:t>讓教室為不可用狀態。</w:t>
       </w:r>
     </w:p>
     <w:p>
@@ -1275,6 +1255,49 @@
         <w:pStyle w:val="a7"/>
         <w:spacing w:beforeLines="100" w:before="360" w:afterLines="100" w:after="360" w:line="360" w:lineRule="auto"/>
         <w:ind w:leftChars="0" w:left="360"/>
+        <w:contextualSpacing/>
+        <w:outlineLvl w:val="0"/>
+        <w:rPr>
+          <w:rFonts w:asciiTheme="minorHAnsi" w:eastAsia="標楷體" w:hAnsiTheme="minorHAnsi" w:cstheme="minorHAnsi"/>
+        </w:rPr>
+      </w:pPr>
+      <w:r>
+        <w:rPr>
+          <w:rFonts w:asciiTheme="minorHAnsi" w:eastAsia="標楷體" w:hAnsiTheme="minorHAnsi" w:cstheme="minorHAnsi"/>
+        </w:rPr>
+        <w:t xml:space="preserve"> </w:t>
+      </w:r>
+    </w:p>
+    <w:p>
+      <w:pPr>
+        <w:pStyle w:val="a7"/>
+        <w:spacing w:beforeLines="100" w:before="360" w:afterLines="100" w:after="360" w:line="360" w:lineRule="auto"/>
+        <w:ind w:leftChars="0" w:left="960"/>
+        <w:jc w:val="both"/>
+        <w:outlineLvl w:val="0"/>
+        <w:rPr>
+          <w:rFonts w:asciiTheme="minorHAnsi" w:eastAsia="標楷體" w:hAnsiTheme="minorHAnsi" w:cstheme="minorHAnsi"/>
+        </w:rPr>
+      </w:pPr>
+    </w:p>
+    <w:p>
+      <w:pPr>
+        <w:pStyle w:val="a7"/>
+        <w:spacing w:beforeLines="100" w:before="360" w:afterLines="100" w:after="360" w:line="360" w:lineRule="auto"/>
+        <w:ind w:leftChars="0" w:left="960"/>
+        <w:jc w:val="both"/>
+        <w:outlineLvl w:val="0"/>
+        <w:rPr>
+          <w:rFonts w:asciiTheme="minorHAnsi" w:eastAsia="標楷體" w:hAnsiTheme="minorHAnsi" w:cstheme="minorHAnsi"/>
+        </w:rPr>
+      </w:pPr>
+    </w:p>
+    <w:p>
+      <w:pPr>
+        <w:pStyle w:val="a7"/>
+        <w:spacing w:beforeLines="100" w:before="360" w:afterLines="100" w:after="360" w:line="360" w:lineRule="auto"/>
+        <w:ind w:leftChars="0" w:left="360"/>
+        <w:contextualSpacing/>
         <w:jc w:val="center"/>
         <w:outlineLvl w:val="0"/>
         <w:rPr>
@@ -1286,11 +1309,12 @@
           <w:rFonts w:asciiTheme="minorHAnsi" w:eastAsia="標楷體" w:hAnsiTheme="minorHAnsi" w:cstheme="minorHAnsi"/>
           <w:noProof/>
         </w:rPr>
+        <w:lastRenderedPageBreak/>
         <w:drawing>
-          <wp:inline distT="0" distB="0" distL="0" distR="0" wp14:anchorId="6DCC42EA" wp14:editId="50300A4F">
-            <wp:extent cx="3838883" cy="2376000"/>
+          <wp:inline distT="0" distB="0" distL="0" distR="0" wp14:anchorId="59A1343E" wp14:editId="185E1EB2">
+            <wp:extent cx="3832564" cy="2376000"/>
             <wp:effectExtent l="0" t="0" r="0" b="5715"/>
-            <wp:docPr id="13" name="圖片 13" descr="C:\Users\88693\AppData\Local\Microsoft\Windows\INetCache\Content.MSO\E03DCB86.tmp"/>
+            <wp:docPr id="12" name="圖片 12" descr="C:\Users\88693\AppData\Local\Microsoft\Windows\INetCache\Content.MSO\4446ECB8.tmp"/>
             <wp:cNvGraphicFramePr>
               <a:graphicFrameLocks xmlns:a="http://schemas.openxmlformats.org/drawingml/2006/main" noChangeAspect="1"/>
             </wp:cNvGraphicFramePr>
@@ -1298,7 +1322,7 @@
               <a:graphicData uri="http://schemas.openxmlformats.org/drawingml/2006/picture">
                 <pic:pic xmlns:pic="http://schemas.openxmlformats.org/drawingml/2006/picture">
                   <pic:nvPicPr>
-                    <pic:cNvPr id="0" name="Picture 23" descr="C:\Users\88693\AppData\Local\Microsoft\Windows\INetCache\Content.MSO\E03DCB86.tmp"/>
+                    <pic:cNvPr id="0" name="Picture 21" descr="C:\Users\88693\AppData\Local\Microsoft\Windows\INetCache\Content.MSO\4446ECB8.tmp"/>
                     <pic:cNvPicPr>
                       <a:picLocks noChangeAspect="1" noChangeArrowheads="1"/>
                     </pic:cNvPicPr>
@@ -1319,7 +1343,7 @@
                   <pic:spPr bwMode="auto">
                     <a:xfrm>
                       <a:off x="0" y="0"/>
-                      <a:ext cx="3838883" cy="2376000"/>
+                      <a:ext cx="3832564" cy="2376000"/>
                     </a:xfrm>
                     <a:prstGeom prst="rect">
                       <a:avLst/>
@@ -1351,19 +1375,19 @@
         <w:rPr>
           <w:rFonts w:asciiTheme="minorHAnsi" w:eastAsia="標楷體" w:hAnsiTheme="minorHAnsi" w:cstheme="minorHAnsi" w:hint="eastAsia"/>
         </w:rPr>
-        <w:t>申請</w:t>
-      </w:r>
-      <w:r>
-        <w:rPr>
-          <w:rFonts w:asciiTheme="minorHAnsi" w:eastAsia="標楷體" w:hAnsiTheme="minorHAnsi" w:cstheme="minorHAnsi" w:hint="eastAsia"/>
-        </w:rPr>
-        <w:t>審核</w:t>
-      </w:r>
-      <w:r>
-        <w:rPr>
-          <w:rFonts w:asciiTheme="minorHAnsi" w:eastAsia="標楷體" w:hAnsiTheme="minorHAnsi" w:cstheme="minorHAnsi" w:hint="eastAsia"/>
-        </w:rPr>
-        <w:t>頁面：</w:t>
+        <w:t>更改鑰匙狀態</w:t>
+      </w:r>
+      <w:r>
+        <w:rPr>
+          <w:rFonts w:asciiTheme="minorHAnsi" w:eastAsia="標楷體" w:hAnsiTheme="minorHAnsi" w:cstheme="minorHAnsi" w:hint="eastAsia"/>
+        </w:rPr>
+        <w:t>彈出視窗</w:t>
+      </w:r>
+      <w:r>
+        <w:rPr>
+          <w:rFonts w:asciiTheme="minorHAnsi" w:eastAsia="標楷體" w:hAnsiTheme="minorHAnsi" w:cstheme="minorHAnsi" w:hint="eastAsia"/>
+        </w:rPr>
+        <w:t>：</w:t>
       </w:r>
       <w:r>
         <w:rPr>
@@ -1375,63 +1399,47 @@
         <w:rPr>
           <w:rFonts w:asciiTheme="minorHAnsi" w:eastAsia="標楷體" w:hAnsiTheme="minorHAnsi" w:cstheme="minorHAnsi" w:hint="eastAsia"/>
         </w:rPr>
-        <w:t>在申請審核頁面，使用者能夠查看所有待審核的教室借用申請。</w:t>
-      </w:r>
-      <w:r>
-        <w:rPr>
-          <w:rFonts w:asciiTheme="minorHAnsi" w:eastAsia="標楷體" w:hAnsiTheme="minorHAnsi" w:cstheme="minorHAnsi"/>
-        </w:rPr>
-        <w:t xml:space="preserve"> </w:t>
-      </w:r>
-      <w:r>
-        <w:rPr>
-          <w:rFonts w:asciiTheme="minorHAnsi" w:eastAsia="標楷體" w:hAnsiTheme="minorHAnsi" w:cstheme="minorHAnsi"/>
-        </w:rPr>
-        <w:br/>
-      </w:r>
-      <w:r>
-        <w:rPr>
-          <w:rFonts w:asciiTheme="minorHAnsi" w:eastAsia="標楷體" w:hAnsiTheme="minorHAnsi" w:cstheme="minorHAnsi" w:hint="eastAsia"/>
-        </w:rPr>
-        <w:t>每</w:t>
+        <w:t>當</w:t>
       </w:r>
       <w:proofErr w:type="gramStart"/>
       <w:r>
         <w:rPr>
           <w:rFonts w:asciiTheme="minorHAnsi" w:eastAsia="標楷體" w:hAnsiTheme="minorHAnsi" w:cstheme="minorHAnsi" w:hint="eastAsia"/>
         </w:rPr>
-        <w:t>個</w:t>
+        <w:t>管理者點擊</w:t>
       </w:r>
       <w:proofErr w:type="gramEnd"/>
       <w:r>
         <w:rPr>
           <w:rFonts w:asciiTheme="minorHAnsi" w:eastAsia="標楷體" w:hAnsiTheme="minorHAnsi" w:cstheme="minorHAnsi" w:hint="eastAsia"/>
         </w:rPr>
-        <w:t>申請項目包含教室的詳細資訊與申請時間，並提供「同意」與「不同意」兩個按鈕供管理者操作。</w:t>
-      </w:r>
-      <w:r>
-        <w:rPr>
-          <w:rFonts w:asciiTheme="minorHAnsi" w:eastAsia="標楷體" w:hAnsiTheme="minorHAnsi" w:cstheme="minorHAnsi"/>
-        </w:rPr>
-        <w:br/>
-      </w:r>
-      <w:r>
-        <w:rPr>
-          <w:rFonts w:asciiTheme="minorHAnsi" w:eastAsia="標楷體" w:hAnsiTheme="minorHAnsi" w:cstheme="minorHAnsi" w:hint="eastAsia"/>
-        </w:rPr>
-        <w:t>管理者在審核前，可以點選「</w:t>
-      </w:r>
-      <w:r>
-        <w:rPr>
-          <w:rFonts w:asciiTheme="minorHAnsi" w:eastAsia="標楷體" w:hAnsiTheme="minorHAnsi" w:cstheme="minorHAnsi" w:hint="eastAsia"/>
-        </w:rPr>
-        <w:t>檢視歷史紀錄</w:t>
-      </w:r>
-      <w:r>
-        <w:rPr>
-          <w:rFonts w:asciiTheme="minorHAnsi" w:eastAsia="標楷體" w:hAnsiTheme="minorHAnsi" w:cstheme="minorHAnsi" w:hint="eastAsia"/>
-        </w:rPr>
-        <w:t>」按鈕，查詢該借用人過去是否有不良紀錄。</w:t>
+        <w:t>「更改鑰匙狀態」按鈕後，會彈出更改鑰匙狀態視窗，管理者可以設定目前鑰匙為可用或不可用，若為可用，可以進一步選擇借用人是誰</w:t>
+      </w:r>
+      <w:r>
+        <w:rPr>
+          <w:rFonts w:asciiTheme="minorHAnsi" w:eastAsia="標楷體" w:hAnsiTheme="minorHAnsi" w:cstheme="minorHAnsi" w:hint="eastAsia"/>
+        </w:rPr>
+        <w:t>，也可以</w:t>
+      </w:r>
+      <w:proofErr w:type="gramStart"/>
+      <w:r>
+        <w:rPr>
+          <w:rFonts w:asciiTheme="minorHAnsi" w:eastAsia="標楷體" w:hAnsiTheme="minorHAnsi" w:cstheme="minorHAnsi" w:hint="eastAsia"/>
+        </w:rPr>
+        <w:t>勾選禁用</w:t>
+      </w:r>
+      <w:proofErr w:type="gramEnd"/>
+      <w:r>
+        <w:rPr>
+          <w:rFonts w:asciiTheme="minorHAnsi" w:eastAsia="標楷體" w:hAnsiTheme="minorHAnsi" w:cstheme="minorHAnsi" w:hint="eastAsia"/>
+        </w:rPr>
+        <w:t>鑰匙借用者，讓該名使用者被禁用</w:t>
+      </w:r>
+      <w:r>
+        <w:rPr>
+          <w:rFonts w:asciiTheme="minorHAnsi" w:eastAsia="標楷體" w:hAnsiTheme="minorHAnsi" w:cstheme="minorHAnsi" w:hint="eastAsia"/>
+        </w:rPr>
+        <w:t>，最後按下「確定」按鈕來更改鑰匙狀態。</w:t>
       </w:r>
     </w:p>
     <w:p>
@@ -1450,12 +1458,11 @@
           <w:rFonts w:asciiTheme="minorHAnsi" w:eastAsia="標楷體" w:hAnsiTheme="minorHAnsi" w:cstheme="minorHAnsi"/>
           <w:noProof/>
         </w:rPr>
-        <w:lastRenderedPageBreak/>
         <w:drawing>
-          <wp:inline distT="0" distB="0" distL="0" distR="0" wp14:anchorId="5E0869EA" wp14:editId="03D42175">
+          <wp:inline distT="0" distB="0" distL="0" distR="0" wp14:anchorId="6DCC42EA" wp14:editId="50300A4F">
             <wp:extent cx="3838883" cy="2376000"/>
             <wp:effectExtent l="0" t="0" r="0" b="5715"/>
-            <wp:docPr id="14" name="圖片 14" descr="C:\Users\88693\AppData\Local\Microsoft\Windows\INetCache\Content.MSO\CD58E984.tmp"/>
+            <wp:docPr id="13" name="圖片 13" descr="C:\Users\88693\AppData\Local\Microsoft\Windows\INetCache\Content.MSO\E03DCB86.tmp"/>
             <wp:cNvGraphicFramePr>
               <a:graphicFrameLocks xmlns:a="http://schemas.openxmlformats.org/drawingml/2006/main" noChangeAspect="1"/>
             </wp:cNvGraphicFramePr>
@@ -1463,7 +1470,7 @@
               <a:graphicData uri="http://schemas.openxmlformats.org/drawingml/2006/picture">
                 <pic:pic xmlns:pic="http://schemas.openxmlformats.org/drawingml/2006/picture">
                   <pic:nvPicPr>
-                    <pic:cNvPr id="0" name="Picture 25" descr="C:\Users\88693\AppData\Local\Microsoft\Windows\INetCache\Content.MSO\CD58E984.tmp"/>
+                    <pic:cNvPr id="0" name="Picture 23" descr="C:\Users\88693\AppData\Local\Microsoft\Windows\INetCache\Content.MSO\E03DCB86.tmp"/>
                     <pic:cNvPicPr>
                       <a:picLocks noChangeAspect="1" noChangeArrowheads="1"/>
                     </pic:cNvPicPr>
@@ -1516,134 +1523,58 @@
         <w:rPr>
           <w:rFonts w:asciiTheme="minorHAnsi" w:eastAsia="標楷體" w:hAnsiTheme="minorHAnsi" w:cstheme="minorHAnsi" w:hint="eastAsia"/>
         </w:rPr>
+        <w:t>申請</w:t>
+      </w:r>
+      <w:r>
+        <w:rPr>
+          <w:rFonts w:asciiTheme="minorHAnsi" w:eastAsia="標楷體" w:hAnsiTheme="minorHAnsi" w:cstheme="minorHAnsi" w:hint="eastAsia"/>
+        </w:rPr>
+        <w:t>審核</w:t>
+      </w:r>
+      <w:r>
+        <w:rPr>
+          <w:rFonts w:asciiTheme="minorHAnsi" w:eastAsia="標楷體" w:hAnsiTheme="minorHAnsi" w:cstheme="minorHAnsi" w:hint="eastAsia"/>
+        </w:rPr>
+        <w:t>頁面：</w:t>
+      </w:r>
+      <w:r>
+        <w:rPr>
+          <w:rFonts w:asciiTheme="minorHAnsi" w:eastAsia="標楷體" w:hAnsiTheme="minorHAnsi" w:cstheme="minorHAnsi"/>
+        </w:rPr>
+        <w:br/>
+      </w:r>
+      <w:r>
+        <w:rPr>
+          <w:rFonts w:asciiTheme="minorHAnsi" w:eastAsia="標楷體" w:hAnsiTheme="minorHAnsi" w:cstheme="minorHAnsi" w:hint="eastAsia"/>
+        </w:rPr>
+        <w:t>在申請審核頁面，使用者能夠查看所有待審核的教室借用申請。每</w:t>
+      </w:r>
+      <w:proofErr w:type="gramStart"/>
+      <w:r>
+        <w:rPr>
+          <w:rFonts w:asciiTheme="minorHAnsi" w:eastAsia="標楷體" w:hAnsiTheme="minorHAnsi" w:cstheme="minorHAnsi" w:hint="eastAsia"/>
+        </w:rPr>
+        <w:t>個</w:t>
+      </w:r>
+      <w:proofErr w:type="gramEnd"/>
+      <w:r>
+        <w:rPr>
+          <w:rFonts w:asciiTheme="minorHAnsi" w:eastAsia="標楷體" w:hAnsiTheme="minorHAnsi" w:cstheme="minorHAnsi" w:hint="eastAsia"/>
+        </w:rPr>
+        <w:t>申請項目包含教室的詳細資訊與申請時間，並提供「同意」與「不同意」兩個按鈕供管理者操作。管理者在審核前，可以點選「</w:t>
+      </w:r>
+      <w:r>
+        <w:rPr>
+          <w:rFonts w:asciiTheme="minorHAnsi" w:eastAsia="標楷體" w:hAnsiTheme="minorHAnsi" w:cstheme="minorHAnsi" w:hint="eastAsia"/>
+        </w:rPr>
         <w:t>檢視歷史紀錄</w:t>
       </w:r>
       <w:r>
         <w:rPr>
           <w:rFonts w:asciiTheme="minorHAnsi" w:eastAsia="標楷體" w:hAnsiTheme="minorHAnsi" w:cstheme="minorHAnsi" w:hint="eastAsia"/>
         </w:rPr>
-        <w:t>視窗：</w:t>
-      </w:r>
-    </w:p>
-    <w:p>
-      <w:pPr>
-        <w:pStyle w:val="a7"/>
-        <w:spacing w:beforeLines="100" w:before="360" w:afterLines="100" w:after="360" w:line="360" w:lineRule="auto"/>
-        <w:ind w:leftChars="0" w:left="360"/>
-        <w:outlineLvl w:val="0"/>
-        <w:rPr>
-          <w:rFonts w:asciiTheme="minorHAnsi" w:eastAsia="標楷體" w:hAnsiTheme="minorHAnsi" w:cstheme="minorHAnsi"/>
-        </w:rPr>
-      </w:pPr>
-      <w:r>
-        <w:rPr>
-          <w:rFonts w:asciiTheme="minorHAnsi" w:eastAsia="標楷體" w:hAnsiTheme="minorHAnsi" w:cstheme="minorHAnsi" w:hint="eastAsia"/>
-        </w:rPr>
-        <w:t>當</w:t>
-      </w:r>
-      <w:proofErr w:type="gramStart"/>
-      <w:r>
-        <w:rPr>
-          <w:rFonts w:asciiTheme="minorHAnsi" w:eastAsia="標楷體" w:hAnsiTheme="minorHAnsi" w:cstheme="minorHAnsi" w:hint="eastAsia"/>
-        </w:rPr>
-        <w:t>管理</w:t>
-      </w:r>
-      <w:r>
-        <w:rPr>
-          <w:rFonts w:asciiTheme="minorHAnsi" w:eastAsia="標楷體" w:hAnsiTheme="minorHAnsi" w:cstheme="minorHAnsi" w:hint="eastAsia"/>
-        </w:rPr>
-        <w:t>者點擊</w:t>
-      </w:r>
-      <w:proofErr w:type="gramEnd"/>
-      <w:r>
-        <w:rPr>
-          <w:rFonts w:asciiTheme="minorHAnsi" w:eastAsia="標楷體" w:hAnsiTheme="minorHAnsi" w:cstheme="minorHAnsi" w:hint="eastAsia"/>
-        </w:rPr>
-        <w:t>「</w:t>
-      </w:r>
-      <w:r>
-        <w:rPr>
-          <w:rFonts w:asciiTheme="minorHAnsi" w:eastAsia="標楷體" w:hAnsiTheme="minorHAnsi" w:cstheme="minorHAnsi" w:hint="eastAsia"/>
-        </w:rPr>
-        <w:t>檢視歷史紀錄</w:t>
-      </w:r>
-      <w:r>
-        <w:rPr>
-          <w:rFonts w:asciiTheme="minorHAnsi" w:eastAsia="標楷體" w:hAnsiTheme="minorHAnsi" w:cstheme="minorHAnsi" w:hint="eastAsia"/>
-        </w:rPr>
-        <w:t>」按鈕</w:t>
-      </w:r>
-      <w:r>
-        <w:rPr>
-          <w:rFonts w:asciiTheme="minorHAnsi" w:eastAsia="標楷體" w:hAnsiTheme="minorHAnsi" w:cstheme="minorHAnsi" w:hint="eastAsia"/>
-        </w:rPr>
-        <w:t>後</w:t>
-      </w:r>
-      <w:r>
-        <w:rPr>
-          <w:rFonts w:asciiTheme="minorHAnsi" w:eastAsia="標楷體" w:hAnsiTheme="minorHAnsi" w:cstheme="minorHAnsi" w:hint="eastAsia"/>
-        </w:rPr>
-        <w:t>，會</w:t>
-      </w:r>
-      <w:r>
-        <w:rPr>
-          <w:rFonts w:asciiTheme="minorHAnsi" w:eastAsia="標楷體" w:hAnsiTheme="minorHAnsi" w:cstheme="minorHAnsi" w:hint="eastAsia"/>
-        </w:rPr>
-        <w:t>彈</w:t>
-      </w:r>
-      <w:r>
-        <w:rPr>
-          <w:rFonts w:asciiTheme="minorHAnsi" w:eastAsia="標楷體" w:hAnsiTheme="minorHAnsi" w:cstheme="minorHAnsi" w:hint="eastAsia"/>
-        </w:rPr>
-        <w:t>出</w:t>
-      </w:r>
-      <w:r>
-        <w:rPr>
-          <w:rFonts w:asciiTheme="minorHAnsi" w:eastAsia="標楷體" w:hAnsiTheme="minorHAnsi" w:cstheme="minorHAnsi" w:hint="eastAsia"/>
-        </w:rPr>
-        <w:t>該借用人的歷史紀錄</w:t>
-      </w:r>
-      <w:r>
-        <w:rPr>
-          <w:rFonts w:asciiTheme="minorHAnsi" w:eastAsia="標楷體" w:hAnsiTheme="minorHAnsi" w:cstheme="minorHAnsi" w:hint="eastAsia"/>
-        </w:rPr>
-        <w:t>，</w:t>
-      </w:r>
-      <w:r>
-        <w:rPr>
-          <w:rFonts w:asciiTheme="minorHAnsi" w:eastAsia="標楷體" w:hAnsiTheme="minorHAnsi" w:cstheme="minorHAnsi" w:hint="eastAsia"/>
-        </w:rPr>
-        <w:t>管理</w:t>
-      </w:r>
-      <w:r>
-        <w:rPr>
-          <w:rFonts w:asciiTheme="minorHAnsi" w:eastAsia="標楷體" w:hAnsiTheme="minorHAnsi" w:cstheme="minorHAnsi" w:hint="eastAsia"/>
-        </w:rPr>
-        <w:t>者</w:t>
-      </w:r>
-      <w:r>
-        <w:rPr>
-          <w:rFonts w:asciiTheme="minorHAnsi" w:eastAsia="標楷體" w:hAnsiTheme="minorHAnsi" w:cstheme="minorHAnsi" w:hint="eastAsia"/>
-        </w:rPr>
-        <w:t>可以參考借用人是否有過多不良紀錄，來判斷是否同意借用教室</w:t>
-      </w:r>
-      <w:r>
-        <w:rPr>
-          <w:rFonts w:asciiTheme="minorHAnsi" w:eastAsia="標楷體" w:hAnsiTheme="minorHAnsi" w:cstheme="minorHAnsi" w:hint="eastAsia"/>
-        </w:rPr>
-        <w:t>。</w:t>
-      </w:r>
-    </w:p>
-    <w:p>
-      <w:pPr>
-        <w:pStyle w:val="a7"/>
-        <w:spacing w:beforeLines="100" w:before="360" w:afterLines="100" w:after="360" w:line="360" w:lineRule="auto"/>
-        <w:ind w:leftChars="0" w:left="360"/>
-        <w:outlineLvl w:val="0"/>
-        <w:rPr>
-          <w:rFonts w:asciiTheme="minorHAnsi" w:eastAsia="標楷體" w:hAnsiTheme="minorHAnsi" w:cstheme="minorHAnsi"/>
-        </w:rPr>
-      </w:pPr>
+        <w:t>」按鈕，查詢該借用人過去是否有不良紀錄。</w:t>
+      </w:r>
     </w:p>
     <w:p>
       <w:pPr>
@@ -1661,11 +1592,12 @@
           <w:rFonts w:asciiTheme="minorHAnsi" w:eastAsia="標楷體" w:hAnsiTheme="minorHAnsi" w:cstheme="minorHAnsi"/>
           <w:noProof/>
         </w:rPr>
+        <w:lastRenderedPageBreak/>
         <w:drawing>
-          <wp:inline distT="0" distB="0" distL="0" distR="0" wp14:anchorId="7C144B1C" wp14:editId="3192678F">
+          <wp:inline distT="0" distB="0" distL="0" distR="0" wp14:anchorId="5E0869EA" wp14:editId="03D42175">
             <wp:extent cx="3838883" cy="2376000"/>
             <wp:effectExtent l="0" t="0" r="0" b="5715"/>
-            <wp:docPr id="15" name="圖片 15" descr="C:\Users\88693\AppData\Local\Microsoft\Windows\INetCache\Content.MSO\7496FE32.tmp"/>
+            <wp:docPr id="14" name="圖片 14" descr="C:\Users\88693\AppData\Local\Microsoft\Windows\INetCache\Content.MSO\CD58E984.tmp"/>
             <wp:cNvGraphicFramePr>
               <a:graphicFrameLocks xmlns:a="http://schemas.openxmlformats.org/drawingml/2006/main" noChangeAspect="1"/>
             </wp:cNvGraphicFramePr>
@@ -1673,7 +1605,7 @@
               <a:graphicData uri="http://schemas.openxmlformats.org/drawingml/2006/picture">
                 <pic:pic xmlns:pic="http://schemas.openxmlformats.org/drawingml/2006/picture">
                   <pic:nvPicPr>
-                    <pic:cNvPr id="0" name="Picture 27" descr="C:\Users\88693\AppData\Local\Microsoft\Windows\INetCache\Content.MSO\7496FE32.tmp"/>
+                    <pic:cNvPr id="0" name="Picture 25" descr="C:\Users\88693\AppData\Local\Microsoft\Windows\INetCache\Content.MSO\CD58E984.tmp"/>
                     <pic:cNvPicPr>
                       <a:picLocks noChangeAspect="1" noChangeArrowheads="1"/>
                     </pic:cNvPicPr>
@@ -1716,6 +1648,222 @@
         <w:pStyle w:val="a7"/>
         <w:spacing w:beforeLines="100" w:before="360" w:afterLines="100" w:after="360" w:line="360" w:lineRule="auto"/>
         <w:ind w:leftChars="0" w:left="360"/>
+        <w:contextualSpacing/>
+        <w:outlineLvl w:val="0"/>
+        <w:rPr>
+          <w:rFonts w:asciiTheme="minorHAnsi" w:eastAsia="標楷體" w:hAnsiTheme="minorHAnsi" w:cstheme="minorHAnsi"/>
+        </w:rPr>
+      </w:pPr>
+      <w:r>
+        <w:rPr>
+          <w:rFonts w:asciiTheme="minorHAnsi" w:eastAsia="標楷體" w:hAnsiTheme="minorHAnsi" w:cstheme="minorHAnsi" w:hint="eastAsia"/>
+        </w:rPr>
+        <w:t>檢視歷史紀錄</w:t>
+      </w:r>
+      <w:r>
+        <w:rPr>
+          <w:rFonts w:asciiTheme="minorHAnsi" w:eastAsia="標楷體" w:hAnsiTheme="minorHAnsi" w:cstheme="minorHAnsi" w:hint="eastAsia"/>
+        </w:rPr>
+        <w:t>彈出視窗</w:t>
+      </w:r>
+      <w:r>
+        <w:rPr>
+          <w:rFonts w:asciiTheme="minorHAnsi" w:eastAsia="標楷體" w:hAnsiTheme="minorHAnsi" w:cstheme="minorHAnsi" w:hint="eastAsia"/>
+        </w:rPr>
+        <w:t>：</w:t>
+      </w:r>
+    </w:p>
+    <w:p>
+      <w:pPr>
+        <w:pStyle w:val="a7"/>
+        <w:spacing w:beforeLines="100" w:before="360" w:afterLines="100" w:after="360" w:line="360" w:lineRule="auto"/>
+        <w:ind w:leftChars="0" w:left="360"/>
+        <w:outlineLvl w:val="0"/>
+        <w:rPr>
+          <w:rFonts w:asciiTheme="minorHAnsi" w:eastAsia="標楷體" w:hAnsiTheme="minorHAnsi" w:cstheme="minorHAnsi"/>
+        </w:rPr>
+      </w:pPr>
+      <w:r>
+        <w:rPr>
+          <w:rFonts w:asciiTheme="minorHAnsi" w:eastAsia="標楷體" w:hAnsiTheme="minorHAnsi" w:cstheme="minorHAnsi" w:hint="eastAsia"/>
+        </w:rPr>
+        <w:t>當</w:t>
+      </w:r>
+      <w:proofErr w:type="gramStart"/>
+      <w:r>
+        <w:rPr>
+          <w:rFonts w:asciiTheme="minorHAnsi" w:eastAsia="標楷體" w:hAnsiTheme="minorHAnsi" w:cstheme="minorHAnsi" w:hint="eastAsia"/>
+        </w:rPr>
+        <w:t>管理</w:t>
+      </w:r>
+      <w:r>
+        <w:rPr>
+          <w:rFonts w:asciiTheme="minorHAnsi" w:eastAsia="標楷體" w:hAnsiTheme="minorHAnsi" w:cstheme="minorHAnsi" w:hint="eastAsia"/>
+        </w:rPr>
+        <w:t>者點擊</w:t>
+      </w:r>
+      <w:proofErr w:type="gramEnd"/>
+      <w:r>
+        <w:rPr>
+          <w:rFonts w:asciiTheme="minorHAnsi" w:eastAsia="標楷體" w:hAnsiTheme="minorHAnsi" w:cstheme="minorHAnsi" w:hint="eastAsia"/>
+        </w:rPr>
+        <w:t>「</w:t>
+      </w:r>
+      <w:r>
+        <w:rPr>
+          <w:rFonts w:asciiTheme="minorHAnsi" w:eastAsia="標楷體" w:hAnsiTheme="minorHAnsi" w:cstheme="minorHAnsi" w:hint="eastAsia"/>
+        </w:rPr>
+        <w:t>檢視歷史紀錄</w:t>
+      </w:r>
+      <w:r>
+        <w:rPr>
+          <w:rFonts w:asciiTheme="minorHAnsi" w:eastAsia="標楷體" w:hAnsiTheme="minorHAnsi" w:cstheme="minorHAnsi" w:hint="eastAsia"/>
+        </w:rPr>
+        <w:t>」按鈕</w:t>
+      </w:r>
+      <w:r>
+        <w:rPr>
+          <w:rFonts w:asciiTheme="minorHAnsi" w:eastAsia="標楷體" w:hAnsiTheme="minorHAnsi" w:cstheme="minorHAnsi" w:hint="eastAsia"/>
+        </w:rPr>
+        <w:t>後</w:t>
+      </w:r>
+      <w:r>
+        <w:rPr>
+          <w:rFonts w:asciiTheme="minorHAnsi" w:eastAsia="標楷體" w:hAnsiTheme="minorHAnsi" w:cstheme="minorHAnsi" w:hint="eastAsia"/>
+        </w:rPr>
+        <w:t>，會</w:t>
+      </w:r>
+      <w:r>
+        <w:rPr>
+          <w:rFonts w:asciiTheme="minorHAnsi" w:eastAsia="標楷體" w:hAnsiTheme="minorHAnsi" w:cstheme="minorHAnsi" w:hint="eastAsia"/>
+        </w:rPr>
+        <w:t>彈</w:t>
+      </w:r>
+      <w:r>
+        <w:rPr>
+          <w:rFonts w:asciiTheme="minorHAnsi" w:eastAsia="標楷體" w:hAnsiTheme="minorHAnsi" w:cstheme="minorHAnsi" w:hint="eastAsia"/>
+        </w:rPr>
+        <w:t>出</w:t>
+      </w:r>
+      <w:r>
+        <w:rPr>
+          <w:rFonts w:asciiTheme="minorHAnsi" w:eastAsia="標楷體" w:hAnsiTheme="minorHAnsi" w:cstheme="minorHAnsi" w:hint="eastAsia"/>
+        </w:rPr>
+        <w:t>該借用人的歷史紀錄</w:t>
+      </w:r>
+      <w:r>
+        <w:rPr>
+          <w:rFonts w:asciiTheme="minorHAnsi" w:eastAsia="標楷體" w:hAnsiTheme="minorHAnsi" w:cstheme="minorHAnsi" w:hint="eastAsia"/>
+        </w:rPr>
+        <w:t>，</w:t>
+      </w:r>
+      <w:r>
+        <w:rPr>
+          <w:rFonts w:asciiTheme="minorHAnsi" w:eastAsia="標楷體" w:hAnsiTheme="minorHAnsi" w:cstheme="minorHAnsi" w:hint="eastAsia"/>
+        </w:rPr>
+        <w:t>管理</w:t>
+      </w:r>
+      <w:r>
+        <w:rPr>
+          <w:rFonts w:asciiTheme="minorHAnsi" w:eastAsia="標楷體" w:hAnsiTheme="minorHAnsi" w:cstheme="minorHAnsi" w:hint="eastAsia"/>
+        </w:rPr>
+        <w:t>者</w:t>
+      </w:r>
+      <w:r>
+        <w:rPr>
+          <w:rFonts w:asciiTheme="minorHAnsi" w:eastAsia="標楷體" w:hAnsiTheme="minorHAnsi" w:cstheme="minorHAnsi" w:hint="eastAsia"/>
+        </w:rPr>
+        <w:t>可以參考借用人是否有過多不良紀錄，來判斷是否同意借用教室</w:t>
+      </w:r>
+      <w:r>
+        <w:rPr>
+          <w:rFonts w:asciiTheme="minorHAnsi" w:eastAsia="標楷體" w:hAnsiTheme="minorHAnsi" w:cstheme="minorHAnsi" w:hint="eastAsia"/>
+        </w:rPr>
+        <w:t>。</w:t>
+      </w:r>
+    </w:p>
+    <w:p>
+      <w:pPr>
+        <w:pStyle w:val="a7"/>
+        <w:spacing w:beforeLines="100" w:before="360" w:afterLines="100" w:after="360" w:line="360" w:lineRule="auto"/>
+        <w:ind w:leftChars="0" w:left="360"/>
+        <w:outlineLvl w:val="0"/>
+        <w:rPr>
+          <w:rFonts w:asciiTheme="minorHAnsi" w:eastAsia="標楷體" w:hAnsiTheme="minorHAnsi" w:cstheme="minorHAnsi"/>
+        </w:rPr>
+      </w:pPr>
+    </w:p>
+    <w:p>
+      <w:pPr>
+        <w:pStyle w:val="a7"/>
+        <w:spacing w:beforeLines="100" w:before="360" w:afterLines="100" w:after="360" w:line="360" w:lineRule="auto"/>
+        <w:ind w:leftChars="0" w:left="360"/>
+        <w:jc w:val="center"/>
+        <w:outlineLvl w:val="0"/>
+        <w:rPr>
+          <w:rFonts w:asciiTheme="minorHAnsi" w:eastAsia="標楷體" w:hAnsiTheme="minorHAnsi" w:cstheme="minorHAnsi"/>
+        </w:rPr>
+      </w:pPr>
+      <w:r>
+        <w:rPr>
+          <w:rFonts w:asciiTheme="minorHAnsi" w:eastAsia="標楷體" w:hAnsiTheme="minorHAnsi" w:cstheme="minorHAnsi"/>
+          <w:noProof/>
+        </w:rPr>
+        <w:drawing>
+          <wp:inline distT="0" distB="0" distL="0" distR="0" wp14:anchorId="7C144B1C" wp14:editId="3192678F">
+            <wp:extent cx="3838883" cy="2376000"/>
+            <wp:effectExtent l="0" t="0" r="0" b="5715"/>
+            <wp:docPr id="15" name="圖片 15" descr="C:\Users\88693\AppData\Local\Microsoft\Windows\INetCache\Content.MSO\7496FE32.tmp"/>
+            <wp:cNvGraphicFramePr>
+              <a:graphicFrameLocks xmlns:a="http://schemas.openxmlformats.org/drawingml/2006/main" noChangeAspect="1"/>
+            </wp:cNvGraphicFramePr>
+            <a:graphic xmlns:a="http://schemas.openxmlformats.org/drawingml/2006/main">
+              <a:graphicData uri="http://schemas.openxmlformats.org/drawingml/2006/picture">
+                <pic:pic xmlns:pic="http://schemas.openxmlformats.org/drawingml/2006/picture">
+                  <pic:nvPicPr>
+                    <pic:cNvPr id="0" name="Picture 27" descr="C:\Users\88693\AppData\Local\Microsoft\Windows\INetCache\Content.MSO\7496FE32.tmp"/>
+                    <pic:cNvPicPr>
+                      <a:picLocks noChangeAspect="1" noChangeArrowheads="1"/>
+                    </pic:cNvPicPr>
+                  </pic:nvPicPr>
+                  <pic:blipFill>
+                    <a:blip r:embed="rId19">
+                      <a:extLst>
+                        <a:ext uri="{28A0092B-C50C-407E-A947-70E740481C1C}">
+                          <a14:useLocalDpi xmlns:a14="http://schemas.microsoft.com/office/drawing/2010/main" val="0"/>
+                        </a:ext>
+                      </a:extLst>
+                    </a:blip>
+                    <a:srcRect/>
+                    <a:stretch>
+                      <a:fillRect/>
+                    </a:stretch>
+                  </pic:blipFill>
+                  <pic:spPr bwMode="auto">
+                    <a:xfrm>
+                      <a:off x="0" y="0"/>
+                      <a:ext cx="3838883" cy="2376000"/>
+                    </a:xfrm>
+                    <a:prstGeom prst="rect">
+                      <a:avLst/>
+                    </a:prstGeom>
+                    <a:noFill/>
+                    <a:ln>
+                      <a:noFill/>
+                    </a:ln>
+                  </pic:spPr>
+                </pic:pic>
+              </a:graphicData>
+            </a:graphic>
+          </wp:inline>
+        </w:drawing>
+      </w:r>
+    </w:p>
+    <w:p>
+      <w:pPr>
+        <w:pStyle w:val="a7"/>
+        <w:spacing w:beforeLines="100" w:before="360" w:afterLines="100" w:after="360" w:line="360" w:lineRule="auto"/>
+        <w:ind w:leftChars="0" w:left="360"/>
         <w:outlineLvl w:val="0"/>
         <w:rPr>
           <w:rFonts w:asciiTheme="minorHAnsi" w:eastAsia="標楷體" w:hAnsiTheme="minorHAnsi" w:cstheme="minorHAnsi"/>
@@ -1813,7 +1961,7 @@
                     </pic:cNvPicPr>
                   </pic:nvPicPr>
                   <pic:blipFill>
-                    <a:blip r:embed="rId19">
+                    <a:blip r:embed="rId20">
                       <a:extLst>
                         <a:ext uri="{28A0092B-C50C-407E-A947-70E740481C1C}">
                           <a14:useLocalDpi xmlns:a14="http://schemas.microsoft.com/office/drawing/2010/main" val="0"/>
@@ -1852,14 +2000,26 @@
         <w:ind w:leftChars="0" w:left="360"/>
         <w:outlineLvl w:val="0"/>
         <w:rPr>
-          <w:rFonts w:asciiTheme="minorHAnsi" w:eastAsia="標楷體" w:hAnsiTheme="minorHAnsi" w:cstheme="minorHAnsi" w:hint="eastAsia"/>
-        </w:rPr>
-      </w:pPr>
-      <w:r>
-        <w:rPr>
-          <w:rFonts w:asciiTheme="minorHAnsi" w:eastAsia="標楷體" w:hAnsiTheme="minorHAnsi" w:cstheme="minorHAnsi" w:hint="eastAsia"/>
-        </w:rPr>
-        <w:t>禁用使用者視窗：</w:t>
+          <w:rFonts w:asciiTheme="minorHAnsi" w:eastAsia="標楷體" w:hAnsiTheme="minorHAnsi" w:cstheme="minorHAnsi"/>
+        </w:rPr>
+      </w:pPr>
+      <w:r>
+        <w:rPr>
+          <w:rFonts w:asciiTheme="minorHAnsi" w:eastAsia="標楷體" w:hAnsiTheme="minorHAnsi" w:cstheme="minorHAnsi" w:hint="eastAsia"/>
+        </w:rPr>
+        <w:t>禁用使用者</w:t>
+      </w:r>
+      <w:r>
+        <w:rPr>
+          <w:rFonts w:asciiTheme="minorHAnsi" w:eastAsia="標楷體" w:hAnsiTheme="minorHAnsi" w:cstheme="minorHAnsi" w:hint="eastAsia"/>
+        </w:rPr>
+        <w:t>彈出</w:t>
+      </w:r>
+      <w:r>
+        <w:rPr>
+          <w:rFonts w:asciiTheme="minorHAnsi" w:eastAsia="標楷體" w:hAnsiTheme="minorHAnsi" w:cstheme="minorHAnsi" w:hint="eastAsia"/>
+        </w:rPr>
+        <w:t>視窗：</w:t>
       </w:r>
       <w:r>
         <w:rPr>
@@ -1959,8 +2119,6 @@
         </w:rPr>
         <w:t>。</w:t>
       </w:r>
-      <w:bookmarkStart w:id="4" w:name="_GoBack"/>
-      <w:bookmarkEnd w:id="4"/>
     </w:p>
     <w:p>
       <w:pPr>
@@ -1979,10 +2137,10 @@
           <w:noProof/>
         </w:rPr>
         <w:drawing>
-          <wp:inline distT="0" distB="0" distL="0" distR="0" wp14:anchorId="78AF67E9" wp14:editId="7C3248BB">
-            <wp:extent cx="3838883" cy="2376000"/>
-            <wp:effectExtent l="0" t="0" r="0" b="5715"/>
-            <wp:docPr id="17" name="圖片 17" descr="C:\Users\88693\AppData\Local\Microsoft\Windows\INetCache\Content.MSO\F721E59E.tmp"/>
+          <wp:inline distT="0" distB="0" distL="0" distR="0" wp14:anchorId="61D3BD53" wp14:editId="5268D427">
+            <wp:extent cx="3841438" cy="2376000"/>
+            <wp:effectExtent l="0" t="0" r="6985" b="5715"/>
+            <wp:docPr id="2" name="圖片 2" descr="C:\Users\88693\AppData\Local\Microsoft\Windows\INetCache\Content.MSO\61EF8ABC.tmp"/>
             <wp:cNvGraphicFramePr>
               <a:graphicFrameLocks xmlns:a="http://schemas.openxmlformats.org/drawingml/2006/main" noChangeAspect="1"/>
             </wp:cNvGraphicFramePr>
@@ -1990,13 +2148,13 @@
               <a:graphicData uri="http://schemas.openxmlformats.org/drawingml/2006/picture">
                 <pic:pic xmlns:pic="http://schemas.openxmlformats.org/drawingml/2006/picture">
                   <pic:nvPicPr>
-                    <pic:cNvPr id="0" name="Picture 31" descr="C:\Users\88693\AppData\Local\Microsoft\Windows\INetCache\Content.MSO\F721E59E.tmp"/>
+                    <pic:cNvPr id="0" name="Picture 3" descr="C:\Users\88693\AppData\Local\Microsoft\Windows\INetCache\Content.MSO\61EF8ABC.tmp"/>
                     <pic:cNvPicPr>
                       <a:picLocks noChangeAspect="1" noChangeArrowheads="1"/>
                     </pic:cNvPicPr>
                   </pic:nvPicPr>
                   <pic:blipFill>
-                    <a:blip r:embed="rId20">
+                    <a:blip r:embed="rId21">
                       <a:extLst>
                         <a:ext uri="{28A0092B-C50C-407E-A947-70E740481C1C}">
                           <a14:useLocalDpi xmlns:a14="http://schemas.microsoft.com/office/drawing/2010/main" val="0"/>
@@ -2011,7 +2169,7 @@
                   <pic:spPr bwMode="auto">
                     <a:xfrm>
                       <a:off x="0" y="0"/>
-                      <a:ext cx="3838883" cy="2376000"/>
+                      <a:ext cx="3841438" cy="2376000"/>
                     </a:xfrm>
                     <a:prstGeom prst="rect">
                       <a:avLst/>
@@ -2054,19 +2212,31 @@
         <w:rPr>
           <w:rFonts w:asciiTheme="minorHAnsi" w:eastAsia="標楷體" w:hAnsiTheme="minorHAnsi" w:cstheme="minorHAnsi" w:hint="eastAsia"/>
         </w:rPr>
-        <w:t>使用者可以按下</w:t>
-      </w:r>
-      <w:r>
-        <w:rPr>
-          <w:rFonts w:asciiTheme="minorHAnsi" w:eastAsia="標楷體" w:hAnsiTheme="minorHAnsi" w:cstheme="minorHAnsi" w:hint="eastAsia"/>
-        </w:rPr>
-        <w:t>B1 ~ 4</w:t>
-      </w:r>
-      <w:r>
-        <w:rPr>
-          <w:rFonts w:asciiTheme="minorHAnsi" w:eastAsia="標楷體" w:hAnsiTheme="minorHAnsi" w:cstheme="minorHAnsi" w:hint="eastAsia"/>
-        </w:rPr>
-        <w:t>樓的按鈕，底下會顯示相應樓層的教室配置。</w:t>
+        <w:t>使用者可以</w:t>
+      </w:r>
+      <w:r>
+        <w:rPr>
+          <w:rFonts w:asciiTheme="minorHAnsi" w:eastAsia="標楷體" w:hAnsiTheme="minorHAnsi" w:cstheme="minorHAnsi" w:hint="eastAsia"/>
+        </w:rPr>
+        <w:t>透過下拉式選單選擇樓層</w:t>
+      </w:r>
+      <w:r>
+        <w:rPr>
+          <w:rFonts w:asciiTheme="minorHAnsi" w:eastAsia="標楷體" w:hAnsiTheme="minorHAnsi" w:cstheme="minorHAnsi" w:hint="eastAsia"/>
+        </w:rPr>
+        <w:t>，</w:t>
+      </w:r>
+      <w:r>
+        <w:rPr>
+          <w:rFonts w:asciiTheme="minorHAnsi" w:eastAsia="標楷體" w:hAnsiTheme="minorHAnsi" w:cstheme="minorHAnsi" w:hint="eastAsia"/>
+        </w:rPr>
+        <w:t>下方</w:t>
+      </w:r>
+      <w:r>
+        <w:rPr>
+          <w:rFonts w:asciiTheme="minorHAnsi" w:eastAsia="標楷體" w:hAnsiTheme="minorHAnsi" w:cstheme="minorHAnsi" w:hint="eastAsia"/>
+        </w:rPr>
+        <w:t>會顯示相應樓層的教室配置。</w:t>
       </w:r>
     </w:p>
     <w:p>
@@ -2124,7 +2294,7 @@
                     </pic:cNvPicPr>
                   </pic:nvPicPr>
                   <pic:blipFill>
-                    <a:blip r:embed="rId21">
+                    <a:blip r:embed="rId22">
                       <a:extLst>
                         <a:ext uri="{28A0092B-C50C-407E-A947-70E740481C1C}">
                           <a14:useLocalDpi xmlns:a14="http://schemas.microsoft.com/office/drawing/2010/main" val="0"/>
@@ -3201,7 +3371,7 @@
 </file>
 
 <file path=customXml/itemProps1.xml><?xml version="1.0" encoding="utf-8"?>
-<ds:datastoreItem xmlns:ds="http://schemas.openxmlformats.org/officeDocument/2006/customXml" ds:itemID="{8641E066-1C96-42CE-88D0-567260CB9C5D}">
+<ds:datastoreItem xmlns:ds="http://schemas.openxmlformats.org/officeDocument/2006/customXml" ds:itemID="{4989680C-91D9-47C3-86F7-CA49829EDBBF}">
   <ds:schemaRefs>
     <ds:schemaRef ds:uri="http://schemas.openxmlformats.org/officeDocument/2006/bibliography"/>
   </ds:schemaRefs>

--- a/Report/word/SRD/內容/使用者介面分析.docx
+++ b/Report/word/SRD/內容/使用者介面分析.docx
@@ -220,14 +220,14 @@
         <w:ind w:leftChars="0"/>
         <w:outlineLvl w:val="0"/>
         <w:rPr>
-          <w:rFonts w:asciiTheme="minorHAnsi" w:eastAsia="標楷體" w:hAnsiTheme="minorHAnsi" w:cstheme="minorHAnsi" w:hint="eastAsia"/>
-        </w:rPr>
-      </w:pPr>
-      <w:r>
-        <w:rPr>
-          <w:rFonts w:asciiTheme="minorHAnsi" w:eastAsia="標楷體" w:hAnsiTheme="minorHAnsi" w:cstheme="minorHAnsi" w:hint="eastAsia"/>
-        </w:rPr>
-        <w:t>選擇角色頁面</w:t>
+          <w:rFonts w:asciiTheme="minorHAnsi" w:eastAsia="標楷體" w:hAnsiTheme="minorHAnsi" w:cstheme="minorHAnsi"/>
+        </w:rPr>
+      </w:pPr>
+      <w:r>
+        <w:rPr>
+          <w:rFonts w:asciiTheme="minorHAnsi" w:eastAsia="標楷體" w:hAnsiTheme="minorHAnsi" w:cstheme="minorHAnsi" w:hint="eastAsia"/>
+        </w:rPr>
+        <w:t>第一次登入表單</w:t>
       </w:r>
       <w:r>
         <w:rPr>
@@ -240,6 +240,12 @@
           <w:rFonts w:asciiTheme="minorHAnsi" w:eastAsia="標楷體" w:hAnsiTheme="minorHAnsi" w:cstheme="minorHAnsi"/>
         </w:rPr>
         <w:br/>
+      </w:r>
+      <w:r>
+        <w:rPr>
+          <w:rFonts w:asciiTheme="minorHAnsi" w:eastAsia="標楷體" w:hAnsiTheme="minorHAnsi" w:cstheme="minorHAnsi" w:hint="eastAsia"/>
+        </w:rPr>
+        <w:t>如果</w:t>
       </w:r>
       <w:r>
         <w:rPr>
@@ -373,7 +379,7 @@
         <w:contextualSpacing/>
         <w:outlineLvl w:val="0"/>
         <w:rPr>
-          <w:rFonts w:asciiTheme="minorHAnsi" w:eastAsia="標楷體" w:hAnsiTheme="minorHAnsi" w:cstheme="minorHAnsi" w:hint="eastAsia"/>
+          <w:rFonts w:asciiTheme="minorHAnsi" w:eastAsia="標楷體" w:hAnsiTheme="minorHAnsi" w:cstheme="minorHAnsi"/>
           <w:lang w:val="en"/>
         </w:rPr>
       </w:pPr>
@@ -734,13 +740,7 @@
         <w:rPr>
           <w:rFonts w:asciiTheme="minorHAnsi" w:eastAsia="標楷體" w:hAnsiTheme="minorHAnsi" w:cstheme="minorHAnsi" w:hint="eastAsia"/>
         </w:rPr>
-        <w:t>匯出</w:t>
-      </w:r>
-      <w:r>
-        <w:rPr>
-          <w:rFonts w:asciiTheme="minorHAnsi" w:eastAsia="標楷體" w:hAnsiTheme="minorHAnsi" w:cstheme="minorHAnsi" w:hint="eastAsia"/>
-        </w:rPr>
-        <w:t>彈出視窗</w:t>
+        <w:t>匯出按鈕彈出視窗</w:t>
       </w:r>
       <w:r>
         <w:rPr>
@@ -777,15 +777,7 @@
         <w:rPr>
           <w:rFonts w:asciiTheme="minorHAnsi" w:eastAsia="標楷體" w:hAnsiTheme="minorHAnsi" w:cstheme="minorHAnsi" w:hint="eastAsia"/>
         </w:rPr>
-        <w:t>「匯出」按鈕時，將彈出匯出視窗。管理者可以在視窗中調整教室、日期</w:t>
-      </w:r>
-      <w:bookmarkStart w:id="5" w:name="_GoBack"/>
-      <w:bookmarkEnd w:id="5"/>
-      <w:r>
-        <w:rPr>
-          <w:rFonts w:asciiTheme="minorHAnsi" w:eastAsia="標楷體" w:hAnsiTheme="minorHAnsi" w:cstheme="minorHAnsi" w:hint="eastAsia"/>
-        </w:rPr>
-        <w:t>，以匯出符合指定條件的出借檔案。</w:t>
+        <w:t>「匯出」按鈕時，將彈出匯出視窗。管理者可以在視窗中調整教室、日期，以匯出符合指定條件的出借檔案。</w:t>
       </w:r>
     </w:p>
     <w:p>
@@ -795,7 +787,7 @@
         <w:ind w:leftChars="0" w:left="360"/>
         <w:outlineLvl w:val="0"/>
         <w:rPr>
-          <w:rFonts w:asciiTheme="minorHAnsi" w:eastAsia="標楷體" w:hAnsiTheme="minorHAnsi" w:cstheme="minorHAnsi" w:hint="eastAsia"/>
+          <w:rFonts w:asciiTheme="minorHAnsi" w:eastAsia="標楷體" w:hAnsiTheme="minorHAnsi" w:cstheme="minorHAnsi"/>
         </w:rPr>
       </w:pPr>
     </w:p>
@@ -886,6 +878,12 @@
         <w:rPr>
           <w:rFonts w:asciiTheme="minorHAnsi" w:eastAsia="標楷體" w:hAnsiTheme="minorHAnsi" w:cstheme="minorHAnsi" w:hint="eastAsia"/>
         </w:rPr>
+        <w:t>按鈕</w:t>
+      </w:r>
+      <w:r>
+        <w:rPr>
+          <w:rFonts w:asciiTheme="minorHAnsi" w:eastAsia="標楷體" w:hAnsiTheme="minorHAnsi" w:cstheme="minorHAnsi" w:hint="eastAsia"/>
+        </w:rPr>
         <w:t>彈出視窗</w:t>
       </w:r>
       <w:r>
@@ -918,21 +916,19 @@
         <w:rPr>
           <w:rFonts w:asciiTheme="minorHAnsi" w:eastAsia="標楷體" w:hAnsiTheme="minorHAnsi" w:cstheme="minorHAnsi" w:hint="eastAsia"/>
         </w:rPr>
-        <w:t>的借用狀況。使用者還可以調整篩選條件來查看其他</w:t>
-      </w:r>
-      <w:proofErr w:type="gramStart"/>
-      <w:r>
-        <w:rPr>
-          <w:rFonts w:asciiTheme="minorHAnsi" w:eastAsia="標楷體" w:hAnsiTheme="minorHAnsi" w:cstheme="minorHAnsi" w:hint="eastAsia"/>
-        </w:rPr>
-        <w:t>週</w:t>
-      </w:r>
-      <w:proofErr w:type="gramEnd"/>
-      <w:r>
-        <w:rPr>
-          <w:rFonts w:asciiTheme="minorHAnsi" w:eastAsia="標楷體" w:hAnsiTheme="minorHAnsi" w:cstheme="minorHAnsi" w:hint="eastAsia"/>
-        </w:rPr>
-        <w:t>次的借用狀況。</w:t>
+        <w:t>的借用狀況。使用者</w:t>
+      </w:r>
+      <w:r>
+        <w:rPr>
+          <w:rFonts w:asciiTheme="minorHAnsi" w:eastAsia="標楷體" w:hAnsiTheme="minorHAnsi" w:cstheme="minorHAnsi" w:hint="eastAsia"/>
+        </w:rPr>
+        <w:t>能透過</w:t>
+      </w:r>
+      <w:r>
+        <w:rPr>
+          <w:rFonts w:asciiTheme="minorHAnsi" w:eastAsia="標楷體" w:hAnsiTheme="minorHAnsi" w:cstheme="minorHAnsi" w:hint="eastAsia"/>
+        </w:rPr>
+        <w:t>調整篩選條件來查看其他週次的借用狀況。</w:t>
       </w:r>
     </w:p>
     <w:p>
@@ -1035,6 +1031,12 @@
         <w:rPr>
           <w:rFonts w:asciiTheme="minorHAnsi" w:eastAsia="標楷體" w:hAnsiTheme="minorHAnsi" w:cstheme="minorHAnsi" w:hint="eastAsia"/>
         </w:rPr>
+        <w:t>按鈕</w:t>
+      </w:r>
+      <w:r>
+        <w:rPr>
+          <w:rFonts w:asciiTheme="minorHAnsi" w:eastAsia="標楷體" w:hAnsiTheme="minorHAnsi" w:cstheme="minorHAnsi" w:hint="eastAsia"/>
+        </w:rPr>
         <w:t>彈出視窗</w:t>
       </w:r>
       <w:r>
@@ -1150,6 +1152,12 @@
           <w:rFonts w:asciiTheme="minorHAnsi" w:eastAsia="標楷體" w:hAnsiTheme="minorHAnsi" w:cstheme="minorHAnsi" w:hint="eastAsia"/>
         </w:rPr>
         <w:t>禁用教室</w:t>
+      </w:r>
+      <w:r>
+        <w:rPr>
+          <w:rFonts w:asciiTheme="minorHAnsi" w:eastAsia="標楷體" w:hAnsiTheme="minorHAnsi" w:cstheme="minorHAnsi" w:hint="eastAsia"/>
+        </w:rPr>
+        <w:t>按鈕</w:t>
       </w:r>
       <w:r>
         <w:rPr>
@@ -1381,6 +1389,12 @@
         <w:rPr>
           <w:rFonts w:asciiTheme="minorHAnsi" w:eastAsia="標楷體" w:hAnsiTheme="minorHAnsi" w:cstheme="minorHAnsi" w:hint="eastAsia"/>
         </w:rPr>
+        <w:t>按鈕</w:t>
+      </w:r>
+      <w:r>
+        <w:rPr>
+          <w:rFonts w:asciiTheme="minorHAnsi" w:eastAsia="標楷體" w:hAnsiTheme="minorHAnsi" w:cstheme="minorHAnsi" w:hint="eastAsia"/>
+        </w:rPr>
         <w:t>彈出視窗</w:t>
       </w:r>
       <w:r>
@@ -1529,7 +1543,7 @@
         <w:rPr>
           <w:rFonts w:asciiTheme="minorHAnsi" w:eastAsia="標楷體" w:hAnsiTheme="minorHAnsi" w:cstheme="minorHAnsi" w:hint="eastAsia"/>
         </w:rPr>
-        <w:t>審核</w:t>
+        <w:t>管理</w:t>
       </w:r>
       <w:r>
         <w:rPr>
@@ -1547,7 +1561,19 @@
         <w:rPr>
           <w:rFonts w:asciiTheme="minorHAnsi" w:eastAsia="標楷體" w:hAnsiTheme="minorHAnsi" w:cstheme="minorHAnsi" w:hint="eastAsia"/>
         </w:rPr>
-        <w:t>在申請審核頁面，使用者能夠查看所有待審核的教室借用申請。每</w:t>
+        <w:t>在申請</w:t>
+      </w:r>
+      <w:r>
+        <w:rPr>
+          <w:rFonts w:asciiTheme="minorHAnsi" w:eastAsia="標楷體" w:hAnsiTheme="minorHAnsi" w:cstheme="minorHAnsi" w:hint="eastAsia"/>
+        </w:rPr>
+        <w:t>管理</w:t>
+      </w:r>
+      <w:r>
+        <w:rPr>
+          <w:rFonts w:asciiTheme="minorHAnsi" w:eastAsia="標楷體" w:hAnsiTheme="minorHAnsi" w:cstheme="minorHAnsi" w:hint="eastAsia"/>
+        </w:rPr>
+        <w:t>頁面，使用者能夠查看所有待審核的教室借用申請。每</w:t>
       </w:r>
       <w:proofErr w:type="gramStart"/>
       <w:r>
@@ -1658,13 +1684,7 @@
         <w:rPr>
           <w:rFonts w:asciiTheme="minorHAnsi" w:eastAsia="標楷體" w:hAnsiTheme="minorHAnsi" w:cstheme="minorHAnsi" w:hint="eastAsia"/>
         </w:rPr>
-        <w:t>檢視歷史紀錄</w:t>
-      </w:r>
-      <w:r>
-        <w:rPr>
-          <w:rFonts w:asciiTheme="minorHAnsi" w:eastAsia="標楷體" w:hAnsiTheme="minorHAnsi" w:cstheme="minorHAnsi" w:hint="eastAsia"/>
-        </w:rPr>
-        <w:t>彈出視窗</w:t>
+        <w:t>檢視借用紀錄按鈕彈出視窗</w:t>
       </w:r>
       <w:r>
         <w:rPr>
@@ -1873,7 +1893,19 @@
         <w:rPr>
           <w:rFonts w:asciiTheme="minorHAnsi" w:eastAsia="標楷體" w:hAnsiTheme="minorHAnsi" w:cstheme="minorHAnsi" w:hint="eastAsia"/>
         </w:rPr>
-        <w:t>使用者狀態頁面：</w:t>
+        <w:t>使用者狀態</w:t>
+      </w:r>
+      <w:r>
+        <w:rPr>
+          <w:rFonts w:asciiTheme="minorHAnsi" w:eastAsia="標楷體" w:hAnsiTheme="minorHAnsi" w:cstheme="minorHAnsi" w:hint="eastAsia"/>
+        </w:rPr>
+        <w:t>管理</w:t>
+      </w:r>
+      <w:r>
+        <w:rPr>
+          <w:rFonts w:asciiTheme="minorHAnsi" w:eastAsia="標楷體" w:hAnsiTheme="minorHAnsi" w:cstheme="minorHAnsi" w:hint="eastAsia"/>
+        </w:rPr>
+        <w:t>頁面：</w:t>
       </w:r>
       <w:r>
         <w:rPr>
@@ -2013,6 +2045,12 @@
         <w:rPr>
           <w:rFonts w:asciiTheme="minorHAnsi" w:eastAsia="標楷體" w:hAnsiTheme="minorHAnsi" w:cstheme="minorHAnsi" w:hint="eastAsia"/>
         </w:rPr>
+        <w:t>按鈕</w:t>
+      </w:r>
+      <w:r>
+        <w:rPr>
+          <w:rFonts w:asciiTheme="minorHAnsi" w:eastAsia="標楷體" w:hAnsiTheme="minorHAnsi" w:cstheme="minorHAnsi" w:hint="eastAsia"/>
+        </w:rPr>
         <w:t>彈出</w:t>
       </w:r>
       <w:r>
@@ -2200,7 +2238,15 @@
         <w:rPr>
           <w:rFonts w:asciiTheme="minorHAnsi" w:eastAsia="標楷體" w:hAnsiTheme="minorHAnsi" w:cstheme="minorHAnsi" w:hint="eastAsia"/>
         </w:rPr>
-        <w:t>系所地圖頁面：</w:t>
+        <w:t>校園</w:t>
+      </w:r>
+      <w:bookmarkStart w:id="5" w:name="_GoBack"/>
+      <w:bookmarkEnd w:id="5"/>
+      <w:r>
+        <w:rPr>
+          <w:rFonts w:asciiTheme="minorHAnsi" w:eastAsia="標楷體" w:hAnsiTheme="minorHAnsi" w:cstheme="minorHAnsi" w:hint="eastAsia"/>
+        </w:rPr>
+        <w:t>地圖頁面：</w:t>
       </w:r>
       <w:r>
         <w:rPr>
@@ -3371,7 +3417,7 @@
 </file>
 
 <file path=customXml/itemProps1.xml><?xml version="1.0" encoding="utf-8"?>
-<ds:datastoreItem xmlns:ds="http://schemas.openxmlformats.org/officeDocument/2006/customXml" ds:itemID="{4989680C-91D9-47C3-86F7-CA49829EDBBF}">
+<ds:datastoreItem xmlns:ds="http://schemas.openxmlformats.org/officeDocument/2006/customXml" ds:itemID="{72A4281F-D346-4CE5-8B07-271ED63BD71A}">
   <ds:schemaRefs>
     <ds:schemaRef ds:uri="http://schemas.openxmlformats.org/officeDocument/2006/bibliography"/>
   </ds:schemaRefs>

--- a/Report/word/SRD/內容/使用者介面分析.docx
+++ b/Report/word/SRD/內容/使用者介面分析.docx
@@ -902,33 +902,15 @@
         <w:rPr>
           <w:rFonts w:asciiTheme="minorHAnsi" w:eastAsia="標楷體" w:hAnsiTheme="minorHAnsi" w:cstheme="minorHAnsi" w:hint="eastAsia"/>
         </w:rPr>
-        <w:t>當使用者點擊「查看」按鈕後，會彈出教室狀態視窗，顯示選定教室的詳細資訊和該</w:t>
-      </w:r>
-      <w:proofErr w:type="gramStart"/>
-      <w:r>
-        <w:rPr>
-          <w:rFonts w:asciiTheme="minorHAnsi" w:eastAsia="標楷體" w:hAnsiTheme="minorHAnsi" w:cstheme="minorHAnsi" w:hint="eastAsia"/>
-        </w:rPr>
-        <w:t>週</w:t>
-      </w:r>
-      <w:proofErr w:type="gramEnd"/>
-      <w:r>
-        <w:rPr>
-          <w:rFonts w:asciiTheme="minorHAnsi" w:eastAsia="標楷體" w:hAnsiTheme="minorHAnsi" w:cstheme="minorHAnsi" w:hint="eastAsia"/>
-        </w:rPr>
-        <w:t>的借用狀況。使用者</w:t>
-      </w:r>
-      <w:r>
-        <w:rPr>
-          <w:rFonts w:asciiTheme="minorHAnsi" w:eastAsia="標楷體" w:hAnsiTheme="minorHAnsi" w:cstheme="minorHAnsi" w:hint="eastAsia"/>
-        </w:rPr>
-        <w:t>能透過</w:t>
-      </w:r>
-      <w:r>
-        <w:rPr>
-          <w:rFonts w:asciiTheme="minorHAnsi" w:eastAsia="標楷體" w:hAnsiTheme="minorHAnsi" w:cstheme="minorHAnsi" w:hint="eastAsia"/>
-        </w:rPr>
-        <w:t>調整篩選條件來查看其他週次的借用狀況。</w:t>
+        <w:t>當使用者點擊「查看」按鈕後，會彈出教室狀態視窗，顯示選定教室的詳細資訊和該週的借用狀況，並且使用者能透過調整篩選條件來查看其他週次的借用狀況。</w:t>
+      </w:r>
+      <w:bookmarkStart w:id="5" w:name="_GoBack"/>
+      <w:bookmarkEnd w:id="5"/>
+      <w:r>
+        <w:rPr>
+          <w:rFonts w:asciiTheme="minorHAnsi" w:eastAsia="標楷體" w:hAnsiTheme="minorHAnsi" w:cstheme="minorHAnsi" w:hint="eastAsia"/>
+        </w:rPr>
+        <w:t>。</w:t>
       </w:r>
     </w:p>
     <w:p>
@@ -1440,14 +1422,14 @@
         <w:rPr>
           <w:rFonts w:asciiTheme="minorHAnsi" w:eastAsia="標楷體" w:hAnsiTheme="minorHAnsi" w:cstheme="minorHAnsi" w:hint="eastAsia"/>
         </w:rPr>
-        <w:t>勾選禁用</w:t>
+        <w:t>勾選禁</w:t>
       </w:r>
       <w:proofErr w:type="gramEnd"/>
       <w:r>
         <w:rPr>
           <w:rFonts w:asciiTheme="minorHAnsi" w:eastAsia="標楷體" w:hAnsiTheme="minorHAnsi" w:cstheme="minorHAnsi" w:hint="eastAsia"/>
         </w:rPr>
-        <w:t>鑰匙借用者，讓該名使用者被禁用</w:t>
+        <w:t>用鑰匙借用者，讓該名使用者被禁用</w:t>
       </w:r>
       <w:r>
         <w:rPr>
@@ -2240,8 +2222,6 @@
         </w:rPr>
         <w:t>校園</w:t>
       </w:r>
-      <w:bookmarkStart w:id="5" w:name="_GoBack"/>
-      <w:bookmarkEnd w:id="5"/>
       <w:r>
         <w:rPr>
           <w:rFonts w:asciiTheme="minorHAnsi" w:eastAsia="標楷體" w:hAnsiTheme="minorHAnsi" w:cstheme="minorHAnsi" w:hint="eastAsia"/>
@@ -3417,7 +3397,7 @@
 </file>
 
 <file path=customXml/itemProps1.xml><?xml version="1.0" encoding="utf-8"?>
-<ds:datastoreItem xmlns:ds="http://schemas.openxmlformats.org/officeDocument/2006/customXml" ds:itemID="{72A4281F-D346-4CE5-8B07-271ED63BD71A}">
+<ds:datastoreItem xmlns:ds="http://schemas.openxmlformats.org/officeDocument/2006/customXml" ds:itemID="{6B0496AD-2EB7-4772-AE4C-601161BD1ECF}">
   <ds:schemaRefs>
     <ds:schemaRef ds:uri="http://schemas.openxmlformats.org/officeDocument/2006/bibliography"/>
   </ds:schemaRefs>

--- a/Report/word/SRD/內容/使用者介面分析.docx
+++ b/Report/word/SRD/內容/使用者介面分析.docx
@@ -395,18 +395,25 @@
         </w:rPr>
         <w:br/>
       </w:r>
-      <w:r>
-        <w:rPr>
-          <w:rFonts w:asciiTheme="minorHAnsi" w:eastAsia="標楷體" w:hAnsiTheme="minorHAnsi" w:cstheme="minorHAnsi" w:hint="eastAsia"/>
-        </w:rPr>
-        <w:t>使用者輸入帳號、密碼來註冊帳號，學生需填入學生證號碼來進行身分驗證，管理者可以勾選「</w:t>
+      <w:bookmarkStart w:id="4" w:name="_Hlk186742981"/>
+      <w:r>
+        <w:rPr>
+          <w:rFonts w:asciiTheme="minorHAnsi" w:eastAsia="標楷體" w:hAnsiTheme="minorHAnsi" w:cstheme="minorHAnsi" w:hint="eastAsia"/>
+        </w:rPr>
+        <w:t>使用者輸入帳號、密碼來註冊帳號，學生需填入學生證號碼來進行身分驗證</w:t>
+      </w:r>
+      <w:r>
+        <w:rPr>
+          <w:rFonts w:asciiTheme="minorHAnsi" w:eastAsia="標楷體" w:hAnsiTheme="minorHAnsi" w:cstheme="minorHAnsi" w:hint="eastAsia"/>
+        </w:rPr>
+        <w:t>，而管理者需填寫電子郵件</w:t>
       </w:r>
       <w:r>
         <w:rPr>
           <w:rFonts w:asciiTheme="minorHAnsi" w:eastAsia="標楷體" w:hAnsiTheme="minorHAnsi" w:cstheme="minorHAnsi" w:hint="eastAsia"/>
           <w:lang w:val="en"/>
         </w:rPr>
-        <w:t>是否為管理員」來獲得管理者權限，填完資料後按下「註冊」按鈕完成註冊，</w:t>
+        <w:t>，填完資料後按下「註冊」按鈕完成註冊，</w:t>
       </w:r>
       <w:r>
         <w:rPr>
@@ -415,7 +422,7 @@
         </w:rPr>
         <w:t>系統會寄送驗證信到信箱，</w:t>
       </w:r>
-      <w:bookmarkStart w:id="4" w:name="_Hlk186722350"/>
+      <w:bookmarkStart w:id="5" w:name="_Hlk186722350"/>
       <w:r>
         <w:rPr>
           <w:rFonts w:asciiTheme="minorHAnsi" w:eastAsia="標楷體" w:hAnsiTheme="minorHAnsi" w:cstheme="minorHAnsi" w:hint="eastAsia"/>
@@ -430,14 +437,15 @@
         </w:rPr>
         <w:t>即可使用此帳號登入</w:t>
       </w:r>
+      <w:bookmarkEnd w:id="5"/>
+      <w:r>
+        <w:rPr>
+          <w:rFonts w:asciiTheme="minorHAnsi" w:eastAsia="標楷體" w:hAnsiTheme="minorHAnsi" w:cstheme="minorHAnsi" w:hint="eastAsia"/>
+          <w:lang w:val="en"/>
+        </w:rPr>
+        <w:t>。</w:t>
+      </w:r>
       <w:bookmarkEnd w:id="4"/>
-      <w:r>
-        <w:rPr>
-          <w:rFonts w:asciiTheme="minorHAnsi" w:eastAsia="標楷體" w:hAnsiTheme="minorHAnsi" w:cstheme="minorHAnsi" w:hint="eastAsia"/>
-          <w:lang w:val="en"/>
-        </w:rPr>
-        <w:t>。</w:t>
-      </w:r>
     </w:p>
     <w:p>
       <w:pPr>
@@ -904,14 +912,8 @@
         </w:rPr>
         <w:t>當使用者點擊「查看」按鈕後，會彈出教室狀態視窗，顯示選定教室的詳細資訊和該週的借用狀況，並且使用者能透過調整篩選條件來查看其他週次的借用狀況。</w:t>
       </w:r>
-      <w:bookmarkStart w:id="5" w:name="_GoBack"/>
-      <w:bookmarkEnd w:id="5"/>
-      <w:r>
-        <w:rPr>
-          <w:rFonts w:asciiTheme="minorHAnsi" w:eastAsia="標楷體" w:hAnsiTheme="minorHAnsi" w:cstheme="minorHAnsi" w:hint="eastAsia"/>
-        </w:rPr>
-        <w:t>。</w:t>
-      </w:r>
+      <w:bookmarkStart w:id="6" w:name="_GoBack"/>
+      <w:bookmarkEnd w:id="6"/>
     </w:p>
     <w:p>
       <w:pPr>
@@ -1213,31 +1215,25 @@
         <w:rPr>
           <w:rFonts w:asciiTheme="minorHAnsi" w:eastAsia="標楷體" w:hAnsiTheme="minorHAnsi" w:cstheme="minorHAnsi" w:hint="eastAsia"/>
         </w:rPr>
-        <w:t>特定</w:t>
-      </w:r>
-      <w:r>
-        <w:rPr>
-          <w:rFonts w:asciiTheme="minorHAnsi" w:eastAsia="標楷體" w:hAnsiTheme="minorHAnsi" w:cstheme="minorHAnsi" w:hint="eastAsia"/>
-        </w:rPr>
-        <w:t>時間，便可</w:t>
-      </w:r>
-      <w:r>
-        <w:rPr>
-          <w:rFonts w:asciiTheme="minorHAnsi" w:eastAsia="標楷體" w:hAnsiTheme="minorHAnsi" w:cstheme="minorHAnsi" w:hint="eastAsia"/>
-        </w:rPr>
-        <w:t>從提交起開始禁用該特定時間</w:t>
-      </w:r>
-      <w:r>
-        <w:rPr>
-          <w:rFonts w:asciiTheme="minorHAnsi" w:eastAsia="標楷體" w:hAnsiTheme="minorHAnsi" w:cstheme="minorHAnsi" w:hint="eastAsia"/>
-        </w:rPr>
-        <w:t>，</w:t>
-      </w:r>
-      <w:r>
-        <w:rPr>
-          <w:rFonts w:asciiTheme="minorHAnsi" w:eastAsia="標楷體" w:hAnsiTheme="minorHAnsi" w:cstheme="minorHAnsi" w:hint="eastAsia"/>
-        </w:rPr>
-        <w:t>讓教室為不可用狀態。</w:t>
+        <w:t>要禁用的</w:t>
+      </w:r>
+      <w:r>
+        <w:rPr>
+          <w:rFonts w:asciiTheme="minorHAnsi" w:eastAsia="標楷體" w:hAnsiTheme="minorHAnsi" w:cstheme="minorHAnsi" w:hint="eastAsia"/>
+        </w:rPr>
+        <w:t>時間，</w:t>
+      </w:r>
+      <w:r>
+        <w:rPr>
+          <w:rFonts w:asciiTheme="minorHAnsi" w:eastAsia="標楷體" w:hAnsiTheme="minorHAnsi" w:cstheme="minorHAnsi" w:hint="eastAsia"/>
+        </w:rPr>
+        <w:t>點選「提交」後便完成禁用申請。</w:t>
+      </w:r>
+      <w:r>
+        <w:rPr>
+          <w:rFonts w:asciiTheme="minorHAnsi" w:eastAsia="標楷體" w:hAnsiTheme="minorHAnsi" w:cstheme="minorHAnsi"/>
+        </w:rPr>
+        <w:t xml:space="preserve"> </w:t>
       </w:r>
     </w:p>
     <w:p>
@@ -2131,7 +2127,7 @@
         <w:rPr>
           <w:rFonts w:asciiTheme="minorHAnsi" w:eastAsia="標楷體" w:hAnsiTheme="minorHAnsi" w:cstheme="minorHAnsi" w:hint="eastAsia"/>
         </w:rPr>
-        <w:t>可以選擇開始和結束時間，讓使用者帳號進入禁用狀態</w:t>
+        <w:t>可以選擇要禁用的時間，點選「禁用」後即讓使用者帳號進入禁用狀態</w:t>
       </w:r>
       <w:r>
         <w:rPr>
@@ -3397,7 +3393,7 @@
 </file>
 
 <file path=customXml/itemProps1.xml><?xml version="1.0" encoding="utf-8"?>
-<ds:datastoreItem xmlns:ds="http://schemas.openxmlformats.org/officeDocument/2006/customXml" ds:itemID="{6B0496AD-2EB7-4772-AE4C-601161BD1ECF}">
+<ds:datastoreItem xmlns:ds="http://schemas.openxmlformats.org/officeDocument/2006/customXml" ds:itemID="{3B12C09B-7D8F-487B-B6F0-EBFC60A2A31B}">
   <ds:schemaRefs>
     <ds:schemaRef ds:uri="http://schemas.openxmlformats.org/officeDocument/2006/bibliography"/>
   </ds:schemaRefs>

--- a/Report/word/SRD/內容/使用者介面分析.docx
+++ b/Report/word/SRD/內容/使用者介面分析.docx
@@ -395,12 +395,23 @@
         </w:rPr>
         <w:br/>
       </w:r>
-      <w:bookmarkStart w:id="4" w:name="_Hlk186742981"/>
-      <w:r>
-        <w:rPr>
-          <w:rFonts w:asciiTheme="minorHAnsi" w:eastAsia="標楷體" w:hAnsiTheme="minorHAnsi" w:cstheme="minorHAnsi" w:hint="eastAsia"/>
-        </w:rPr>
-        <w:t>使用者輸入帳號、密碼來註冊帳號，學生需填入學生證號碼來進行身分驗證</w:t>
+      <w:r>
+        <w:rPr>
+          <w:rFonts w:asciiTheme="minorHAnsi" w:eastAsia="標楷體" w:hAnsiTheme="minorHAnsi" w:cstheme="minorHAnsi" w:hint="eastAsia"/>
+        </w:rPr>
+        <w:t>使用者輸入帳號、密碼來註冊帳號，</w:t>
+      </w:r>
+      <w:r>
+        <w:rPr>
+          <w:rFonts w:asciiTheme="minorHAnsi" w:eastAsia="標楷體" w:hAnsiTheme="minorHAnsi" w:cstheme="minorHAnsi" w:hint="eastAsia"/>
+        </w:rPr>
+        <w:t>使用者須先選擇借用人或管理者，借用者</w:t>
+      </w:r>
+      <w:r>
+        <w:rPr>
+          <w:rFonts w:asciiTheme="minorHAnsi" w:eastAsia="標楷體" w:hAnsiTheme="minorHAnsi" w:cstheme="minorHAnsi" w:hint="eastAsia"/>
+        </w:rPr>
+        <w:t>需填入學生證號碼來進行身分驗證</w:t>
       </w:r>
       <w:r>
         <w:rPr>
@@ -422,30 +433,22 @@
         </w:rPr>
         <w:t>系統會寄送驗證信到信箱，</w:t>
       </w:r>
-      <w:bookmarkStart w:id="5" w:name="_Hlk186722350"/>
+      <w:bookmarkStart w:id="4" w:name="_Hlk186722350"/>
       <w:r>
         <w:rPr>
           <w:rFonts w:asciiTheme="minorHAnsi" w:eastAsia="標楷體" w:hAnsiTheme="minorHAnsi" w:cstheme="minorHAnsi" w:hint="eastAsia"/>
           <w:lang w:val="en"/>
         </w:rPr>
-        <w:t>驗證完成</w:t>
-      </w:r>
+        <w:t>驗證完成即可使用此帳號登入</w:t>
+      </w:r>
+      <w:bookmarkEnd w:id="4"/>
       <w:r>
         <w:rPr>
           <w:rFonts w:asciiTheme="minorHAnsi" w:eastAsia="標楷體" w:hAnsiTheme="minorHAnsi" w:cstheme="minorHAnsi" w:hint="eastAsia"/>
           <w:lang w:val="en"/>
         </w:rPr>
-        <w:t>即可使用此帳號登入</w:t>
-      </w:r>
-      <w:bookmarkEnd w:id="5"/>
-      <w:r>
-        <w:rPr>
-          <w:rFonts w:asciiTheme="minorHAnsi" w:eastAsia="標楷體" w:hAnsiTheme="minorHAnsi" w:cstheme="minorHAnsi" w:hint="eastAsia"/>
-          <w:lang w:val="en"/>
-        </w:rPr>
         <w:t>。</w:t>
       </w:r>
-      <w:bookmarkEnd w:id="4"/>
     </w:p>
     <w:p>
       <w:pPr>
@@ -912,8 +915,6 @@
         </w:rPr>
         <w:t>當使用者點擊「查看」按鈕後，會彈出教室狀態視窗，顯示選定教室的詳細資訊和該週的借用狀況，並且使用者能透過調整篩選條件來查看其他週次的借用狀況。</w:t>
       </w:r>
-      <w:bookmarkStart w:id="6" w:name="_GoBack"/>
-      <w:bookmarkEnd w:id="6"/>
     </w:p>
     <w:p>
       <w:pPr>
@@ -1405,27 +1406,27 @@
         <w:rPr>
           <w:rFonts w:asciiTheme="minorHAnsi" w:eastAsia="標楷體" w:hAnsiTheme="minorHAnsi" w:cstheme="minorHAnsi" w:hint="eastAsia"/>
         </w:rPr>
-        <w:t>「更改鑰匙狀態」按鈕後，會彈出更改鑰匙狀態視窗，管理者可以設定目前鑰匙為可用或不可用，若為可用，可以進一步選擇借用人是誰</w:t>
-      </w:r>
-      <w:r>
-        <w:rPr>
-          <w:rFonts w:asciiTheme="minorHAnsi" w:eastAsia="標楷體" w:hAnsiTheme="minorHAnsi" w:cstheme="minorHAnsi" w:hint="eastAsia"/>
-        </w:rPr>
-        <w:t>，也可以</w:t>
-      </w:r>
-      <w:proofErr w:type="gramStart"/>
-      <w:r>
-        <w:rPr>
-          <w:rFonts w:asciiTheme="minorHAnsi" w:eastAsia="標楷體" w:hAnsiTheme="minorHAnsi" w:cstheme="minorHAnsi" w:hint="eastAsia"/>
-        </w:rPr>
-        <w:t>勾選禁</w:t>
-      </w:r>
-      <w:proofErr w:type="gramEnd"/>
-      <w:r>
-        <w:rPr>
-          <w:rFonts w:asciiTheme="minorHAnsi" w:eastAsia="標楷體" w:hAnsiTheme="minorHAnsi" w:cstheme="minorHAnsi" w:hint="eastAsia"/>
-        </w:rPr>
-        <w:t>用鑰匙借用者，讓該名使用者被禁用</w:t>
+        <w:t>「更改鑰匙狀態」按鈕後，會彈出更改鑰匙狀態視窗，管理者可以設定目前鑰匙為可用或不可用</w:t>
+      </w:r>
+      <w:r>
+        <w:rPr>
+          <w:rFonts w:asciiTheme="minorHAnsi" w:eastAsia="標楷體" w:hAnsiTheme="minorHAnsi" w:cstheme="minorHAnsi" w:hint="eastAsia"/>
+        </w:rPr>
+        <w:t>。</w:t>
+      </w:r>
+      <w:bookmarkStart w:id="5" w:name="_GoBack"/>
+      <w:bookmarkEnd w:id="5"/>
+      <w:r>
+        <w:rPr>
+          <w:rFonts w:asciiTheme="minorHAnsi" w:eastAsia="標楷體" w:hAnsiTheme="minorHAnsi" w:cstheme="minorHAnsi" w:hint="eastAsia"/>
+        </w:rPr>
+        <w:t>若為可用，可以進一步選擇借用人是誰</w:t>
+      </w:r>
+      <w:r>
+        <w:rPr>
+          <w:rFonts w:asciiTheme="minorHAnsi" w:eastAsia="標楷體" w:hAnsiTheme="minorHAnsi" w:cstheme="minorHAnsi" w:hint="eastAsia"/>
+        </w:rPr>
+        <w:t>，也可以勾選禁用鑰匙借用者，讓該名使用者被禁用</w:t>
       </w:r>
       <w:r>
         <w:rPr>
@@ -3393,7 +3394,7 @@
 </file>
 
 <file path=customXml/itemProps1.xml><?xml version="1.0" encoding="utf-8"?>
-<ds:datastoreItem xmlns:ds="http://schemas.openxmlformats.org/officeDocument/2006/customXml" ds:itemID="{3B12C09B-7D8F-487B-B6F0-EBFC60A2A31B}">
+<ds:datastoreItem xmlns:ds="http://schemas.openxmlformats.org/officeDocument/2006/customXml" ds:itemID="{A0A1980C-F30B-4F37-905C-456CAF5BD16E}">
   <ds:schemaRefs>
     <ds:schemaRef ds:uri="http://schemas.openxmlformats.org/officeDocument/2006/bibliography"/>
   </ds:schemaRefs>
